--- a/Cert/2.Información Facilitada por el Fabricante_GalucoTech.docx
+++ b/Cert/2.Información Facilitada por el Fabricante_GalucoTech.docx
@@ -4,31 +4,57 @@
   <w:body>
     <w:p>
       <w:pPr>
-        <w:pStyle w:val="Ttulo1"/>
-        <w:rPr>
-          <w:b/>
+        <w:ind w:firstLine="0"/>
+        <w:rPr>
+          <w:rFonts w:asciiTheme="majorHAnsi" w:hAnsiTheme="majorHAnsi"/>
+          <w:color w:val="0F4761" w:themeColor="accent1" w:themeShade="BF"/>
         </w:rPr>
       </w:pPr>
       <w:bookmarkStart w:id="0" w:name="_Toc165885835"/>
       <w:bookmarkStart w:id="1" w:name="_Toc166742763"/>
-      <w:bookmarkStart w:id="2" w:name="_Toc166742787"/>
-      <w:r>
+    </w:p>
+    <w:p>
+      <w:pPr>
+        <w:ind w:firstLine="0"/>
+        <w:jc w:val="center"/>
+        <w:rPr>
+          <w:rFonts w:asciiTheme="majorHAnsi" w:hAnsiTheme="majorHAnsi"/>
+          <w:color w:val="0F4761" w:themeColor="accent1" w:themeShade="BF"/>
+          <w:sz w:val="72"/>
+          <w:szCs w:val="96"/>
+        </w:rPr>
+      </w:pPr>
+      <w:r>
+        <w:rPr>
+          <w:rFonts w:asciiTheme="majorHAnsi" w:hAnsiTheme="majorHAnsi"/>
+          <w:color w:val="0F4761" w:themeColor="accent1" w:themeShade="BF"/>
+          <w:sz w:val="72"/>
+          <w:szCs w:val="96"/>
+        </w:rPr>
         <w:t>DOCUMENTACIÓN</w:t>
       </w:r>
-      <w:bookmarkStart w:id="3" w:name="_Toc165885836"/>
+      <w:bookmarkStart w:id="2" w:name="_Toc165885836"/>
       <w:bookmarkEnd w:id="0"/>
       <w:r>
         <w:rPr>
-          <w:b/>
+          <w:rFonts w:asciiTheme="majorHAnsi" w:hAnsiTheme="majorHAnsi"/>
+          <w:color w:val="0F4761" w:themeColor="accent1" w:themeShade="BF"/>
+          <w:sz w:val="72"/>
+          <w:szCs w:val="96"/>
         </w:rPr>
         <w:t xml:space="preserve"> </w:t>
       </w:r>
       <w:r>
+        <w:rPr>
+          <w:rFonts w:asciiTheme="majorHAnsi" w:hAnsiTheme="majorHAnsi"/>
+          <w:color w:val="0F4761" w:themeColor="accent1" w:themeShade="BF"/>
+          <w:sz w:val="72"/>
+          <w:szCs w:val="96"/>
+        </w:rPr>
         <w:t>TÉCNICA</w:t>
       </w:r>
       <w:bookmarkEnd w:id="1"/>
       <w:bookmarkEnd w:id="2"/>
-      <w:bookmarkEnd w:id="3"/>
     </w:p>
     <w:p>
       <w:pPr>
@@ -350,21 +376,17 @@
     </w:p>
     <w:p>
       <w:pPr>
-        <w:pStyle w:val="Ttulo2"/>
-      </w:pPr>
-      <w:bookmarkStart w:id="4" w:name="_Toc166742764"/>
-      <w:bookmarkStart w:id="5" w:name="_Toc166742788"/>
-      <w:bookmarkStart w:id="6" w:name="_Toc165885837"/>
+        <w:pStyle w:val="TtuloTDC"/>
+      </w:pPr>
+      <w:bookmarkStart w:id="3" w:name="_Toc165885837"/>
       <w:r>
         <w:lastRenderedPageBreak/>
         <w:t>ÍNDICE</w:t>
       </w:r>
-      <w:bookmarkEnd w:id="4"/>
-      <w:bookmarkEnd w:id="5"/>
-    </w:p>
-    <w:p>
-      <w:pPr>
-        <w:pStyle w:val="TDC1"/>
+    </w:p>
+    <w:p>
+      <w:pPr>
+        <w:pStyle w:val="TDC2"/>
         <w:tabs>
           <w:tab w:val="right" w:leader="dot" w:pos="8494"/>
         </w:tabs>
@@ -384,28 +406,13 @@
       <w:r>
         <w:fldChar w:fldCharType="separate"/>
       </w:r>
-      <w:hyperlink w:anchor="_Toc166742787" w:history="1">
+      <w:hyperlink w:anchor="_Toc167697690" w:history="1">
         <w:r>
           <w:rPr>
             <w:rStyle w:val="Hipervnculo"/>
             <w:noProof/>
           </w:rPr>
-          <w:t>DOCUMENTACIÓN</w:t>
-        </w:r>
-        <w:r>
-          <w:rPr>
-            <w:rStyle w:val="Hipervnculo"/>
-            <w:b/>
-            <w:noProof/>
-          </w:rPr>
-          <w:t xml:space="preserve"> </w:t>
-        </w:r>
-        <w:r>
-          <w:rPr>
-            <w:rStyle w:val="Hipervnculo"/>
-            <w:noProof/>
-          </w:rPr>
-          <w:t>TÉCNICA</w:t>
+          <w:t>ÍNDICE</w:t>
         </w:r>
         <w:r>
           <w:rPr>
@@ -426,7 +433,7 @@
             <w:noProof/>
             <w:webHidden/>
           </w:rPr>
-          <w:instrText xml:space="preserve"> PAGEREF _Toc166742787 \h </w:instrText>
+          <w:instrText xml:space="preserve"> PAGEREF _Toc167697690 \h </w:instrText>
         </w:r>
         <w:r>
           <w:rPr>
@@ -446,7 +453,7 @@
             <w:noProof/>
             <w:webHidden/>
           </w:rPr>
-          <w:t>1</w:t>
+          <w:t>2</w:t>
         </w:r>
         <w:r>
           <w:rPr>
@@ -470,13 +477,13 @@
           <w:sz w:val="24"/>
         </w:rPr>
       </w:pPr>
-      <w:hyperlink w:anchor="_Toc166742788" w:history="1">
+      <w:hyperlink w:anchor="_Toc167697691" w:history="1">
         <w:r>
           <w:rPr>
             <w:rStyle w:val="Hipervnculo"/>
             <w:noProof/>
           </w:rPr>
-          <w:t>ÍNDICE</w:t>
+          <w:t>TABLA</w:t>
         </w:r>
         <w:r>
           <w:rPr>
@@ -497,7 +504,7 @@
             <w:noProof/>
             <w:webHidden/>
           </w:rPr>
-          <w:instrText xml:space="preserve"> PAGEREF _Toc166742788 \h </w:instrText>
+          <w:instrText xml:space="preserve"> PAGEREF _Toc167697691 \h </w:instrText>
         </w:r>
         <w:r>
           <w:rPr>
@@ -517,7 +524,7 @@
             <w:noProof/>
             <w:webHidden/>
           </w:rPr>
-          <w:t>2</w:t>
+          <w:t>6</w:t>
         </w:r>
         <w:r>
           <w:rPr>
@@ -541,13 +548,13 @@
           <w:sz w:val="24"/>
         </w:rPr>
       </w:pPr>
-      <w:hyperlink w:anchor="_Toc166742789" w:history="1">
+      <w:hyperlink w:anchor="_Toc167697692" w:history="1">
         <w:r>
           <w:rPr>
             <w:rStyle w:val="Hipervnculo"/>
             <w:noProof/>
           </w:rPr>
-          <w:t>TABLA</w:t>
+          <w:t>ILUSTRACIONES</w:t>
         </w:r>
         <w:r>
           <w:rPr>
@@ -568,7 +575,7 @@
             <w:noProof/>
             <w:webHidden/>
           </w:rPr>
-          <w:instrText xml:space="preserve"> PAGEREF _Toc166742789 \h </w:instrText>
+          <w:instrText xml:space="preserve"> PAGEREF _Toc167697692 \h </w:instrText>
         </w:r>
         <w:r>
           <w:rPr>
@@ -612,7 +619,7 @@
           <w:sz w:val="24"/>
         </w:rPr>
       </w:pPr>
-      <w:hyperlink w:anchor="_Toc166742790" w:history="1">
+      <w:hyperlink w:anchor="_Toc167697693" w:history="1">
         <w:r>
           <w:rPr>
             <w:rStyle w:val="Hipervnculo"/>
@@ -639,7 +646,7 @@
             <w:noProof/>
             <w:webHidden/>
           </w:rPr>
-          <w:instrText xml:space="preserve"> PAGEREF _Toc166742790 \h </w:instrText>
+          <w:instrText xml:space="preserve"> PAGEREF _Toc167697693 \h </w:instrText>
         </w:r>
         <w:r>
           <w:rPr>
@@ -659,7 +666,7 @@
             <w:noProof/>
             <w:webHidden/>
           </w:rPr>
-          <w:t>6</w:t>
+          <w:t>7</w:t>
         </w:r>
         <w:r>
           <w:rPr>
@@ -683,7 +690,7 @@
           <w:sz w:val="24"/>
         </w:rPr>
       </w:pPr>
-      <w:hyperlink w:anchor="_Toc166742791" w:history="1">
+      <w:hyperlink w:anchor="_Toc167697694" w:history="1">
         <w:r>
           <w:rPr>
             <w:rStyle w:val="Hipervnculo"/>
@@ -710,7 +717,7 @@
             <w:noProof/>
             <w:webHidden/>
           </w:rPr>
-          <w:instrText xml:space="preserve"> PAGEREF _Toc166742791 \h </w:instrText>
+          <w:instrText xml:space="preserve"> PAGEREF _Toc167697694 \h </w:instrText>
         </w:r>
         <w:r>
           <w:rPr>
@@ -730,7 +737,7 @@
             <w:noProof/>
             <w:webHidden/>
           </w:rPr>
-          <w:t>6</w:t>
+          <w:t>7</w:t>
         </w:r>
         <w:r>
           <w:rPr>
@@ -755,7 +762,7 @@
           <w:sz w:val="24"/>
         </w:rPr>
       </w:pPr>
-      <w:hyperlink w:anchor="_Toc166742792" w:history="1">
+      <w:hyperlink w:anchor="_Toc167697695" w:history="1">
         <w:r>
           <w:rPr>
             <w:rStyle w:val="Hipervnculo"/>
@@ -798,7 +805,7 @@
             <w:noProof/>
             <w:webHidden/>
           </w:rPr>
-          <w:instrText xml:space="preserve"> PAGEREF _Toc166742792 \h </w:instrText>
+          <w:instrText xml:space="preserve"> PAGEREF _Toc167697695 \h </w:instrText>
         </w:r>
         <w:r>
           <w:rPr>
@@ -818,7 +825,7 @@
             <w:noProof/>
             <w:webHidden/>
           </w:rPr>
-          <w:t>6</w:t>
+          <w:t>7</w:t>
         </w:r>
         <w:r>
           <w:rPr>
@@ -843,7 +850,7 @@
           <w:sz w:val="24"/>
         </w:rPr>
       </w:pPr>
-      <w:hyperlink w:anchor="_Toc166742793" w:history="1">
+      <w:hyperlink w:anchor="_Toc167697696" w:history="1">
         <w:r>
           <w:rPr>
             <w:rStyle w:val="Hipervnculo"/>
@@ -886,7 +893,7 @@
             <w:noProof/>
             <w:webHidden/>
           </w:rPr>
-          <w:instrText xml:space="preserve"> PAGEREF _Toc166742793 \h </w:instrText>
+          <w:instrText xml:space="preserve"> PAGEREF _Toc167697696 \h </w:instrText>
         </w:r>
         <w:r>
           <w:rPr>
@@ -906,7 +913,7 @@
             <w:noProof/>
             <w:webHidden/>
           </w:rPr>
-          <w:t>6</w:t>
+          <w:t>7</w:t>
         </w:r>
         <w:r>
           <w:rPr>
@@ -931,7 +938,7 @@
           <w:sz w:val="24"/>
         </w:rPr>
       </w:pPr>
-      <w:hyperlink w:anchor="_Toc166742794" w:history="1">
+      <w:hyperlink w:anchor="_Toc167697697" w:history="1">
         <w:r>
           <w:rPr>
             <w:rStyle w:val="Hipervnculo"/>
@@ -974,7 +981,7 @@
             <w:noProof/>
             <w:webHidden/>
           </w:rPr>
-          <w:instrText xml:space="preserve"> PAGEREF _Toc166742794 \h </w:instrText>
+          <w:instrText xml:space="preserve"> PAGEREF _Toc167697697 \h </w:instrText>
         </w:r>
         <w:r>
           <w:rPr>
@@ -994,7 +1001,7 @@
             <w:noProof/>
             <w:webHidden/>
           </w:rPr>
-          <w:t>6</w:t>
+          <w:t>7</w:t>
         </w:r>
         <w:r>
           <w:rPr>
@@ -1019,7 +1026,7 @@
           <w:sz w:val="24"/>
         </w:rPr>
       </w:pPr>
-      <w:hyperlink w:anchor="_Toc166742795" w:history="1">
+      <w:hyperlink w:anchor="_Toc167697698" w:history="1">
         <w:r>
           <w:rPr>
             <w:rStyle w:val="Hipervnculo"/>
@@ -1062,7 +1069,7 @@
             <w:noProof/>
             <w:webHidden/>
           </w:rPr>
-          <w:instrText xml:space="preserve"> PAGEREF _Toc166742795 \h </w:instrText>
+          <w:instrText xml:space="preserve"> PAGEREF _Toc167697698 \h </w:instrText>
         </w:r>
         <w:r>
           <w:rPr>
@@ -1107,7 +1114,7 @@
           <w:sz w:val="24"/>
         </w:rPr>
       </w:pPr>
-      <w:hyperlink w:anchor="_Toc166742796" w:history="1">
+      <w:hyperlink w:anchor="_Toc167697699" w:history="1">
         <w:r>
           <w:rPr>
             <w:rStyle w:val="Hipervnculo"/>
@@ -1150,7 +1157,7 @@
             <w:noProof/>
             <w:webHidden/>
           </w:rPr>
-          <w:instrText xml:space="preserve"> PAGEREF _Toc166742796 \h </w:instrText>
+          <w:instrText xml:space="preserve"> PAGEREF _Toc167697699 \h </w:instrText>
         </w:r>
         <w:r>
           <w:rPr>
@@ -1195,7 +1202,7 @@
           <w:sz w:val="24"/>
         </w:rPr>
       </w:pPr>
-      <w:hyperlink w:anchor="_Toc166742797" w:history="1">
+      <w:hyperlink w:anchor="_Toc167697700" w:history="1">
         <w:r>
           <w:rPr>
             <w:rStyle w:val="Hipervnculo"/>
@@ -1238,7 +1245,7 @@
             <w:noProof/>
             <w:webHidden/>
           </w:rPr>
-          <w:instrText xml:space="preserve"> PAGEREF _Toc166742797 \h </w:instrText>
+          <w:instrText xml:space="preserve"> PAGEREF _Toc167697700 \h </w:instrText>
         </w:r>
         <w:r>
           <w:rPr>
@@ -1283,7 +1290,7 @@
           <w:sz w:val="24"/>
         </w:rPr>
       </w:pPr>
-      <w:hyperlink w:anchor="_Toc166742798" w:history="1">
+      <w:hyperlink w:anchor="_Toc167697701" w:history="1">
         <w:r>
           <w:rPr>
             <w:rStyle w:val="Hipervnculo"/>
@@ -1326,7 +1333,7 @@
             <w:noProof/>
             <w:webHidden/>
           </w:rPr>
-          <w:instrText xml:space="preserve"> PAGEREF _Toc166742798 \h </w:instrText>
+          <w:instrText xml:space="preserve"> PAGEREF _Toc167697701 \h </w:instrText>
         </w:r>
         <w:r>
           <w:rPr>
@@ -1371,7 +1378,7 @@
           <w:sz w:val="24"/>
         </w:rPr>
       </w:pPr>
-      <w:hyperlink w:anchor="_Toc166742799" w:history="1">
+      <w:hyperlink w:anchor="_Toc167697702" w:history="1">
         <w:r>
           <w:rPr>
             <w:rStyle w:val="Hipervnculo"/>
@@ -1414,7 +1421,7 @@
             <w:noProof/>
             <w:webHidden/>
           </w:rPr>
-          <w:instrText xml:space="preserve"> PAGEREF _Toc166742799 \h </w:instrText>
+          <w:instrText xml:space="preserve"> PAGEREF _Toc167697702 \h </w:instrText>
         </w:r>
         <w:r>
           <w:rPr>
@@ -1459,7 +1466,7 @@
           <w:sz w:val="24"/>
         </w:rPr>
       </w:pPr>
-      <w:hyperlink w:anchor="_Toc166742800" w:history="1">
+      <w:hyperlink w:anchor="_Toc167697703" w:history="1">
         <w:r>
           <w:rPr>
             <w:rStyle w:val="Hipervnculo"/>
@@ -1502,7 +1509,7 @@
             <w:noProof/>
             <w:webHidden/>
           </w:rPr>
-          <w:instrText xml:space="preserve"> PAGEREF _Toc166742800 \h </w:instrText>
+          <w:instrText xml:space="preserve"> PAGEREF _Toc167697703 \h </w:instrText>
         </w:r>
         <w:r>
           <w:rPr>
@@ -1522,7 +1529,7 @@
             <w:noProof/>
             <w:webHidden/>
           </w:rPr>
-          <w:t>8</w:t>
+          <w:t>9</w:t>
         </w:r>
         <w:r>
           <w:rPr>
@@ -1547,7 +1554,7 @@
           <w:sz w:val="24"/>
         </w:rPr>
       </w:pPr>
-      <w:hyperlink w:anchor="_Toc166742801" w:history="1">
+      <w:hyperlink w:anchor="_Toc167697704" w:history="1">
         <w:r>
           <w:rPr>
             <w:rStyle w:val="Hipervnculo"/>
@@ -1590,7 +1597,7 @@
             <w:noProof/>
             <w:webHidden/>
           </w:rPr>
-          <w:instrText xml:space="preserve"> PAGEREF _Toc166742801 \h </w:instrText>
+          <w:instrText xml:space="preserve"> PAGEREF _Toc167697704 \h </w:instrText>
         </w:r>
         <w:r>
           <w:rPr>
@@ -1610,7 +1617,7 @@
             <w:noProof/>
             <w:webHidden/>
           </w:rPr>
-          <w:t>8</w:t>
+          <w:t>9</w:t>
         </w:r>
         <w:r>
           <w:rPr>
@@ -1635,7 +1642,7 @@
           <w:sz w:val="24"/>
         </w:rPr>
       </w:pPr>
-      <w:hyperlink w:anchor="_Toc166742802" w:history="1">
+      <w:hyperlink w:anchor="_Toc167697705" w:history="1">
         <w:r>
           <w:rPr>
             <w:rStyle w:val="Hipervnculo"/>
@@ -1678,7 +1685,7 @@
             <w:noProof/>
             <w:webHidden/>
           </w:rPr>
-          <w:instrText xml:space="preserve"> PAGEREF _Toc166742802 \h </w:instrText>
+          <w:instrText xml:space="preserve"> PAGEREF _Toc167697705 \h </w:instrText>
         </w:r>
         <w:r>
           <w:rPr>
@@ -1698,7 +1705,7 @@
             <w:noProof/>
             <w:webHidden/>
           </w:rPr>
-          <w:t>8</w:t>
+          <w:t>9</w:t>
         </w:r>
         <w:r>
           <w:rPr>
@@ -1723,7 +1730,7 @@
           <w:sz w:val="24"/>
         </w:rPr>
       </w:pPr>
-      <w:hyperlink w:anchor="_Toc166742803" w:history="1">
+      <w:hyperlink w:anchor="_Toc167697706" w:history="1">
         <w:r>
           <w:rPr>
             <w:rStyle w:val="Hipervnculo"/>
@@ -1766,7 +1773,7 @@
             <w:noProof/>
             <w:webHidden/>
           </w:rPr>
-          <w:instrText xml:space="preserve"> PAGEREF _Toc166742803 \h </w:instrText>
+          <w:instrText xml:space="preserve"> PAGEREF _Toc167697706 \h </w:instrText>
         </w:r>
         <w:r>
           <w:rPr>
@@ -1786,7 +1793,7 @@
             <w:noProof/>
             <w:webHidden/>
           </w:rPr>
-          <w:t>8</w:t>
+          <w:t>9</w:t>
         </w:r>
         <w:r>
           <w:rPr>
@@ -1811,7 +1818,7 @@
           <w:sz w:val="24"/>
         </w:rPr>
       </w:pPr>
-      <w:hyperlink w:anchor="_Toc166742804" w:history="1">
+      <w:hyperlink w:anchor="_Toc167697707" w:history="1">
         <w:r>
           <w:rPr>
             <w:rStyle w:val="Hipervnculo"/>
@@ -1862,7 +1869,7 @@
             <w:noProof/>
             <w:webHidden/>
           </w:rPr>
-          <w:instrText xml:space="preserve"> PAGEREF _Toc166742804 \h </w:instrText>
+          <w:instrText xml:space="preserve"> PAGEREF _Toc167697707 \h </w:instrText>
         </w:r>
         <w:r>
           <w:rPr>
@@ -1882,7 +1889,7 @@
             <w:noProof/>
             <w:webHidden/>
           </w:rPr>
-          <w:t>8</w:t>
+          <w:t>9</w:t>
         </w:r>
         <w:r>
           <w:rPr>
@@ -1907,7 +1914,7 @@
           <w:sz w:val="24"/>
         </w:rPr>
       </w:pPr>
-      <w:hyperlink w:anchor="_Toc166742805" w:history="1">
+      <w:hyperlink w:anchor="_Toc167697708" w:history="1">
         <w:r>
           <w:rPr>
             <w:rStyle w:val="Hipervnculo"/>
@@ -1950,7 +1957,7 @@
             <w:noProof/>
             <w:webHidden/>
           </w:rPr>
-          <w:instrText xml:space="preserve"> PAGEREF _Toc166742805 \h </w:instrText>
+          <w:instrText xml:space="preserve"> PAGEREF _Toc167697708 \h </w:instrText>
         </w:r>
         <w:r>
           <w:rPr>
@@ -1970,7 +1977,7 @@
             <w:noProof/>
             <w:webHidden/>
           </w:rPr>
-          <w:t>9</w:t>
+          <w:t>10</w:t>
         </w:r>
         <w:r>
           <w:rPr>
@@ -1995,7 +2002,7 @@
           <w:sz w:val="24"/>
         </w:rPr>
       </w:pPr>
-      <w:hyperlink w:anchor="_Toc166742806" w:history="1">
+      <w:hyperlink w:anchor="_Toc167697709" w:history="1">
         <w:r>
           <w:rPr>
             <w:rStyle w:val="Hipervnculo"/>
@@ -2038,7 +2045,7 @@
             <w:noProof/>
             <w:webHidden/>
           </w:rPr>
-          <w:instrText xml:space="preserve"> PAGEREF _Toc166742806 \h </w:instrText>
+          <w:instrText xml:space="preserve"> PAGEREF _Toc167697709 \h </w:instrText>
         </w:r>
         <w:r>
           <w:rPr>
@@ -2058,7 +2065,7 @@
             <w:noProof/>
             <w:webHidden/>
           </w:rPr>
-          <w:t>9</w:t>
+          <w:t>10</w:t>
         </w:r>
         <w:r>
           <w:rPr>
@@ -2083,7 +2090,7 @@
           <w:sz w:val="24"/>
         </w:rPr>
       </w:pPr>
-      <w:hyperlink w:anchor="_Toc166742807" w:history="1">
+      <w:hyperlink w:anchor="_Toc167697710" w:history="1">
         <w:r>
           <w:rPr>
             <w:rStyle w:val="Hipervnculo"/>
@@ -2126,7 +2133,7 @@
             <w:noProof/>
             <w:webHidden/>
           </w:rPr>
-          <w:instrText xml:space="preserve"> PAGEREF _Toc166742807 \h </w:instrText>
+          <w:instrText xml:space="preserve"> PAGEREF _Toc167697710 \h </w:instrText>
         </w:r>
         <w:r>
           <w:rPr>
@@ -2146,7 +2153,7 @@
             <w:noProof/>
             <w:webHidden/>
           </w:rPr>
-          <w:t>9</w:t>
+          <w:t>10</w:t>
         </w:r>
         <w:r>
           <w:rPr>
@@ -2171,7 +2178,7 @@
           <w:sz w:val="24"/>
         </w:rPr>
       </w:pPr>
-      <w:hyperlink w:anchor="_Toc166742808" w:history="1">
+      <w:hyperlink w:anchor="_Toc167697711" w:history="1">
         <w:r>
           <w:rPr>
             <w:rStyle w:val="Hipervnculo"/>
@@ -2214,7 +2221,7 @@
             <w:noProof/>
             <w:webHidden/>
           </w:rPr>
-          <w:instrText xml:space="preserve"> PAGEREF _Toc166742808 \h </w:instrText>
+          <w:instrText xml:space="preserve"> PAGEREF _Toc167697711 \h </w:instrText>
         </w:r>
         <w:r>
           <w:rPr>
@@ -2234,7 +2241,7 @@
             <w:noProof/>
             <w:webHidden/>
           </w:rPr>
-          <w:t>9</w:t>
+          <w:t>10</w:t>
         </w:r>
         <w:r>
           <w:rPr>
@@ -2259,7 +2266,7 @@
           <w:sz w:val="24"/>
         </w:rPr>
       </w:pPr>
-      <w:hyperlink w:anchor="_Toc166742809" w:history="1">
+      <w:hyperlink w:anchor="_Toc167697712" w:history="1">
         <w:r>
           <w:rPr>
             <w:rStyle w:val="Hipervnculo"/>
@@ -2302,7 +2309,7 @@
             <w:noProof/>
             <w:webHidden/>
           </w:rPr>
-          <w:instrText xml:space="preserve"> PAGEREF _Toc166742809 \h </w:instrText>
+          <w:instrText xml:space="preserve"> PAGEREF _Toc167697712 \h </w:instrText>
         </w:r>
         <w:r>
           <w:rPr>
@@ -2322,7 +2329,7 @@
             <w:noProof/>
             <w:webHidden/>
           </w:rPr>
-          <w:t>9</w:t>
+          <w:t>10</w:t>
         </w:r>
         <w:r>
           <w:rPr>
@@ -2347,7 +2354,7 @@
           <w:sz w:val="24"/>
         </w:rPr>
       </w:pPr>
-      <w:hyperlink w:anchor="_Toc166742810" w:history="1">
+      <w:hyperlink w:anchor="_Toc167697713" w:history="1">
         <w:r>
           <w:rPr>
             <w:rStyle w:val="Hipervnculo"/>
@@ -2390,7 +2397,7 @@
             <w:noProof/>
             <w:webHidden/>
           </w:rPr>
-          <w:instrText xml:space="preserve"> PAGEREF _Toc166742810 \h </w:instrText>
+          <w:instrText xml:space="preserve"> PAGEREF _Toc167697713 \h </w:instrText>
         </w:r>
         <w:r>
           <w:rPr>
@@ -2410,7 +2417,7 @@
             <w:noProof/>
             <w:webHidden/>
           </w:rPr>
-          <w:t>9</w:t>
+          <w:t>10</w:t>
         </w:r>
         <w:r>
           <w:rPr>
@@ -2434,7 +2441,7 @@
           <w:sz w:val="24"/>
         </w:rPr>
       </w:pPr>
-      <w:hyperlink w:anchor="_Toc166742811" w:history="1">
+      <w:hyperlink w:anchor="_Toc167697714" w:history="1">
         <w:r>
           <w:rPr>
             <w:rStyle w:val="Hipervnculo"/>
@@ -2461,7 +2468,7 @@
             <w:noProof/>
             <w:webHidden/>
           </w:rPr>
-          <w:instrText xml:space="preserve"> PAGEREF _Toc166742811 \h </w:instrText>
+          <w:instrText xml:space="preserve"> PAGEREF _Toc167697714 \h </w:instrText>
         </w:r>
         <w:r>
           <w:rPr>
@@ -2481,7 +2488,7 @@
             <w:noProof/>
             <w:webHidden/>
           </w:rPr>
-          <w:t>10</w:t>
+          <w:t>11</w:t>
         </w:r>
         <w:r>
           <w:rPr>
@@ -2506,7 +2513,7 @@
           <w:sz w:val="24"/>
         </w:rPr>
       </w:pPr>
-      <w:hyperlink w:anchor="_Toc166742812" w:history="1">
+      <w:hyperlink w:anchor="_Toc167697715" w:history="1">
         <w:r>
           <w:rPr>
             <w:rStyle w:val="Hipervnculo"/>
@@ -2550,7 +2557,7 @@
             <w:noProof/>
             <w:webHidden/>
           </w:rPr>
-          <w:instrText xml:space="preserve"> PAGEREF _Toc166742812 \h </w:instrText>
+          <w:instrText xml:space="preserve"> PAGEREF _Toc167697715 \h </w:instrText>
         </w:r>
         <w:r>
           <w:rPr>
@@ -2570,7 +2577,7 @@
             <w:noProof/>
             <w:webHidden/>
           </w:rPr>
-          <w:t>10</w:t>
+          <w:t>11</w:t>
         </w:r>
         <w:r>
           <w:rPr>
@@ -2595,7 +2602,7 @@
           <w:sz w:val="24"/>
         </w:rPr>
       </w:pPr>
-      <w:hyperlink w:anchor="_Toc166742813" w:history="1">
+      <w:hyperlink w:anchor="_Toc167697716" w:history="1">
         <w:r>
           <w:rPr>
             <w:rStyle w:val="Hipervnculo"/>
@@ -2639,7 +2646,7 @@
             <w:noProof/>
             <w:webHidden/>
           </w:rPr>
-          <w:instrText xml:space="preserve"> PAGEREF _Toc166742813 \h </w:instrText>
+          <w:instrText xml:space="preserve"> PAGEREF _Toc167697716 \h </w:instrText>
         </w:r>
         <w:r>
           <w:rPr>
@@ -2659,7 +2666,7 @@
             <w:noProof/>
             <w:webHidden/>
           </w:rPr>
-          <w:t>10</w:t>
+          <w:t>11</w:t>
         </w:r>
         <w:r>
           <w:rPr>
@@ -2684,7 +2691,7 @@
           <w:sz w:val="24"/>
         </w:rPr>
       </w:pPr>
-      <w:hyperlink w:anchor="_Toc166742814" w:history="1">
+      <w:hyperlink w:anchor="_Toc167697717" w:history="1">
         <w:r>
           <w:rPr>
             <w:rStyle w:val="Hipervnculo"/>
@@ -2728,7 +2735,7 @@
             <w:noProof/>
             <w:webHidden/>
           </w:rPr>
-          <w:instrText xml:space="preserve"> PAGEREF _Toc166742814 \h </w:instrText>
+          <w:instrText xml:space="preserve"> PAGEREF _Toc167697717 \h </w:instrText>
         </w:r>
         <w:r>
           <w:rPr>
@@ -2748,7 +2755,7 @@
             <w:noProof/>
             <w:webHidden/>
           </w:rPr>
-          <w:t>10</w:t>
+          <w:t>11</w:t>
         </w:r>
         <w:r>
           <w:rPr>
@@ -2773,7 +2780,7 @@
           <w:sz w:val="24"/>
         </w:rPr>
       </w:pPr>
-      <w:hyperlink w:anchor="_Toc166742815" w:history="1">
+      <w:hyperlink w:anchor="_Toc167697718" w:history="1">
         <w:r>
           <w:rPr>
             <w:rStyle w:val="Hipervnculo"/>
@@ -2817,7 +2824,7 @@
             <w:noProof/>
             <w:webHidden/>
           </w:rPr>
-          <w:instrText xml:space="preserve"> PAGEREF _Toc166742815 \h </w:instrText>
+          <w:instrText xml:space="preserve"> PAGEREF _Toc167697718 \h </w:instrText>
         </w:r>
         <w:r>
           <w:rPr>
@@ -2837,7 +2844,7 @@
             <w:noProof/>
             <w:webHidden/>
           </w:rPr>
-          <w:t>10</w:t>
+          <w:t>11</w:t>
         </w:r>
         <w:r>
           <w:rPr>
@@ -2862,7 +2869,7 @@
           <w:sz w:val="24"/>
         </w:rPr>
       </w:pPr>
-      <w:hyperlink w:anchor="_Toc166742816" w:history="1">
+      <w:hyperlink w:anchor="_Toc167697719" w:history="1">
         <w:r>
           <w:rPr>
             <w:rStyle w:val="Hipervnculo"/>
@@ -2906,7 +2913,7 @@
             <w:noProof/>
             <w:webHidden/>
           </w:rPr>
-          <w:instrText xml:space="preserve"> PAGEREF _Toc166742816 \h </w:instrText>
+          <w:instrText xml:space="preserve"> PAGEREF _Toc167697719 \h </w:instrText>
         </w:r>
         <w:r>
           <w:rPr>
@@ -2926,7 +2933,7 @@
             <w:noProof/>
             <w:webHidden/>
           </w:rPr>
-          <w:t>10</w:t>
+          <w:t>11</w:t>
         </w:r>
         <w:r>
           <w:rPr>
@@ -2951,7 +2958,7 @@
           <w:sz w:val="24"/>
         </w:rPr>
       </w:pPr>
-      <w:hyperlink w:anchor="_Toc166742817" w:history="1">
+      <w:hyperlink w:anchor="_Toc167697720" w:history="1">
         <w:r>
           <w:rPr>
             <w:rStyle w:val="Hipervnculo"/>
@@ -2995,7 +3002,7 @@
             <w:noProof/>
             <w:webHidden/>
           </w:rPr>
-          <w:instrText xml:space="preserve"> PAGEREF _Toc166742817 \h </w:instrText>
+          <w:instrText xml:space="preserve"> PAGEREF _Toc167697720 \h </w:instrText>
         </w:r>
         <w:r>
           <w:rPr>
@@ -3015,7 +3022,7 @@
             <w:noProof/>
             <w:webHidden/>
           </w:rPr>
-          <w:t>10</w:t>
+          <w:t>11</w:t>
         </w:r>
         <w:r>
           <w:rPr>
@@ -3040,7 +3047,7 @@
           <w:sz w:val="24"/>
         </w:rPr>
       </w:pPr>
-      <w:hyperlink w:anchor="_Toc166742818" w:history="1">
+      <w:hyperlink w:anchor="_Toc167697721" w:history="1">
         <w:r>
           <w:rPr>
             <w:rStyle w:val="Hipervnculo"/>
@@ -3084,7 +3091,7 @@
             <w:noProof/>
             <w:webHidden/>
           </w:rPr>
-          <w:instrText xml:space="preserve"> PAGEREF _Toc166742818 \h </w:instrText>
+          <w:instrText xml:space="preserve"> PAGEREF _Toc167697721 \h </w:instrText>
         </w:r>
         <w:r>
           <w:rPr>
@@ -3104,7 +3111,7 @@
             <w:noProof/>
             <w:webHidden/>
           </w:rPr>
-          <w:t>10</w:t>
+          <w:t>11</w:t>
         </w:r>
         <w:r>
           <w:rPr>
@@ -3129,7 +3136,7 @@
           <w:sz w:val="24"/>
         </w:rPr>
       </w:pPr>
-      <w:hyperlink w:anchor="_Toc166742819" w:history="1">
+      <w:hyperlink w:anchor="_Toc167697722" w:history="1">
         <w:r>
           <w:rPr>
             <w:rStyle w:val="Hipervnculo"/>
@@ -3173,7 +3180,7 @@
             <w:noProof/>
             <w:webHidden/>
           </w:rPr>
-          <w:instrText xml:space="preserve"> PAGEREF _Toc166742819 \h </w:instrText>
+          <w:instrText xml:space="preserve"> PAGEREF _Toc167697722 \h </w:instrText>
         </w:r>
         <w:r>
           <w:rPr>
@@ -3193,7 +3200,7 @@
             <w:noProof/>
             <w:webHidden/>
           </w:rPr>
-          <w:t>10</w:t>
+          <w:t>11</w:t>
         </w:r>
         <w:r>
           <w:rPr>
@@ -3218,7 +3225,7 @@
           <w:sz w:val="24"/>
         </w:rPr>
       </w:pPr>
-      <w:hyperlink w:anchor="_Toc166742820" w:history="1">
+      <w:hyperlink w:anchor="_Toc167697723" w:history="1">
         <w:r>
           <w:rPr>
             <w:rStyle w:val="Hipervnculo"/>
@@ -3262,7 +3269,7 @@
             <w:noProof/>
             <w:webHidden/>
           </w:rPr>
-          <w:instrText xml:space="preserve"> PAGEREF _Toc166742820 \h </w:instrText>
+          <w:instrText xml:space="preserve"> PAGEREF _Toc167697723 \h </w:instrText>
         </w:r>
         <w:r>
           <w:rPr>
@@ -3282,7 +3289,7 @@
             <w:noProof/>
             <w:webHidden/>
           </w:rPr>
-          <w:t>11</w:t>
+          <w:t>12</w:t>
         </w:r>
         <w:r>
           <w:rPr>
@@ -3307,7 +3314,7 @@
           <w:sz w:val="24"/>
         </w:rPr>
       </w:pPr>
-      <w:hyperlink w:anchor="_Toc166742821" w:history="1">
+      <w:hyperlink w:anchor="_Toc167697724" w:history="1">
         <w:r>
           <w:rPr>
             <w:rStyle w:val="Hipervnculo"/>
@@ -3351,7 +3358,7 @@
             <w:noProof/>
             <w:webHidden/>
           </w:rPr>
-          <w:instrText xml:space="preserve"> PAGEREF _Toc166742821 \h </w:instrText>
+          <w:instrText xml:space="preserve"> PAGEREF _Toc167697724 \h </w:instrText>
         </w:r>
         <w:r>
           <w:rPr>
@@ -3371,7 +3378,7 @@
             <w:noProof/>
             <w:webHidden/>
           </w:rPr>
-          <w:t>11</w:t>
+          <w:t>12</w:t>
         </w:r>
         <w:r>
           <w:rPr>
@@ -3395,7 +3402,7 @@
           <w:sz w:val="24"/>
         </w:rPr>
       </w:pPr>
-      <w:hyperlink w:anchor="_Toc166742822" w:history="1">
+      <w:hyperlink w:anchor="_Toc167697725" w:history="1">
         <w:r>
           <w:rPr>
             <w:rStyle w:val="Hipervnculo"/>
@@ -3422,7 +3429,7 @@
             <w:noProof/>
             <w:webHidden/>
           </w:rPr>
-          <w:instrText xml:space="preserve"> PAGEREF _Toc166742822 \h </w:instrText>
+          <w:instrText xml:space="preserve"> PAGEREF _Toc167697725 \h </w:instrText>
         </w:r>
         <w:r>
           <w:rPr>
@@ -3442,7 +3449,7 @@
             <w:noProof/>
             <w:webHidden/>
           </w:rPr>
-          <w:t>13</w:t>
+          <w:t>14</w:t>
         </w:r>
         <w:r>
           <w:rPr>
@@ -3467,7 +3474,7 @@
           <w:sz w:val="24"/>
         </w:rPr>
       </w:pPr>
-      <w:hyperlink w:anchor="_Toc166742823" w:history="1">
+      <w:hyperlink w:anchor="_Toc167697726" w:history="1">
         <w:r>
           <w:rPr>
             <w:rStyle w:val="Hipervnculo"/>
@@ -3510,7 +3517,7 @@
             <w:noProof/>
             <w:webHidden/>
           </w:rPr>
-          <w:instrText xml:space="preserve"> PAGEREF _Toc166742823 \h </w:instrText>
+          <w:instrText xml:space="preserve"> PAGEREF _Toc167697726 \h </w:instrText>
         </w:r>
         <w:r>
           <w:rPr>
@@ -3530,7 +3537,7 @@
             <w:noProof/>
             <w:webHidden/>
           </w:rPr>
-          <w:t>13</w:t>
+          <w:t>14</w:t>
         </w:r>
         <w:r>
           <w:rPr>
@@ -3555,7 +3562,7 @@
           <w:sz w:val="24"/>
         </w:rPr>
       </w:pPr>
-      <w:hyperlink w:anchor="_Toc166742824" w:history="1">
+      <w:hyperlink w:anchor="_Toc167697727" w:history="1">
         <w:r>
           <w:rPr>
             <w:rStyle w:val="Hipervnculo"/>
@@ -3598,7 +3605,7 @@
             <w:noProof/>
             <w:webHidden/>
           </w:rPr>
-          <w:instrText xml:space="preserve"> PAGEREF _Toc166742824 \h </w:instrText>
+          <w:instrText xml:space="preserve"> PAGEREF _Toc167697727 \h </w:instrText>
         </w:r>
         <w:r>
           <w:rPr>
@@ -3618,7 +3625,7 @@
             <w:noProof/>
             <w:webHidden/>
           </w:rPr>
-          <w:t>14</w:t>
+          <w:t>15</w:t>
         </w:r>
         <w:r>
           <w:rPr>
@@ -3643,7 +3650,7 @@
           <w:sz w:val="24"/>
         </w:rPr>
       </w:pPr>
-      <w:hyperlink w:anchor="_Toc166742825" w:history="1">
+      <w:hyperlink w:anchor="_Toc167697728" w:history="1">
         <w:r>
           <w:rPr>
             <w:rStyle w:val="Hipervnculo"/>
@@ -3686,7 +3693,7 @@
             <w:noProof/>
             <w:webHidden/>
           </w:rPr>
-          <w:instrText xml:space="preserve"> PAGEREF _Toc166742825 \h </w:instrText>
+          <w:instrText xml:space="preserve"> PAGEREF _Toc167697728 \h </w:instrText>
         </w:r>
         <w:r>
           <w:rPr>
@@ -3706,7 +3713,7 @@
             <w:noProof/>
             <w:webHidden/>
           </w:rPr>
-          <w:t>14</w:t>
+          <w:t>15</w:t>
         </w:r>
         <w:r>
           <w:rPr>
@@ -3731,7 +3738,7 @@
           <w:sz w:val="24"/>
         </w:rPr>
       </w:pPr>
-      <w:hyperlink w:anchor="_Toc166742826" w:history="1">
+      <w:hyperlink w:anchor="_Toc167697729" w:history="1">
         <w:r>
           <w:rPr>
             <w:rStyle w:val="Hipervnculo"/>
@@ -3774,7 +3781,7 @@
             <w:noProof/>
             <w:webHidden/>
           </w:rPr>
-          <w:instrText xml:space="preserve"> PAGEREF _Toc166742826 \h </w:instrText>
+          <w:instrText xml:space="preserve"> PAGEREF _Toc167697729 \h </w:instrText>
         </w:r>
         <w:r>
           <w:rPr>
@@ -3794,7 +3801,7 @@
             <w:noProof/>
             <w:webHidden/>
           </w:rPr>
-          <w:t>15</w:t>
+          <w:t>16</w:t>
         </w:r>
         <w:r>
           <w:rPr>
@@ -3819,7 +3826,7 @@
           <w:sz w:val="24"/>
         </w:rPr>
       </w:pPr>
-      <w:hyperlink w:anchor="_Toc166742827" w:history="1">
+      <w:hyperlink w:anchor="_Toc167697730" w:history="1">
         <w:r>
           <w:rPr>
             <w:rStyle w:val="Hipervnculo"/>
@@ -3864,7 +3871,7 @@
             <w:noProof/>
             <w:webHidden/>
           </w:rPr>
-          <w:instrText xml:space="preserve"> PAGEREF _Toc166742827 \h </w:instrText>
+          <w:instrText xml:space="preserve"> PAGEREF _Toc167697730 \h </w:instrText>
         </w:r>
         <w:r>
           <w:rPr>
@@ -3884,7 +3891,7 @@
             <w:noProof/>
             <w:webHidden/>
           </w:rPr>
-          <w:t>15</w:t>
+          <w:t>16</w:t>
         </w:r>
         <w:r>
           <w:rPr>
@@ -3909,11 +3916,12 @@
           <w:sz w:val="24"/>
         </w:rPr>
       </w:pPr>
-      <w:hyperlink w:anchor="_Toc166742828" w:history="1">
+      <w:hyperlink w:anchor="_Toc167697731" w:history="1">
         <w:r>
           <w:rPr>
             <w:rStyle w:val="Hipervnculo"/>
             <w:noProof/>
+            <w:highlight w:val="yellow"/>
           </w:rPr>
           <w:t>f)</w:t>
         </w:r>
@@ -3930,6 +3938,7 @@
           <w:rPr>
             <w:rStyle w:val="Hipervnculo"/>
             <w:noProof/>
+            <w:highlight w:val="yellow"/>
           </w:rPr>
           <w:t>cuando proceda, las informaciones necesarias que permitan al profesional sanitario comprobar que el producto es adecuado y seleccionar los programas informáticos y los accesorios correspondientes;</w:t>
         </w:r>
@@ -3952,7 +3961,7 @@
             <w:noProof/>
             <w:webHidden/>
           </w:rPr>
-          <w:instrText xml:space="preserve"> PAGEREF _Toc166742828 \h </w:instrText>
+          <w:instrText xml:space="preserve"> PAGEREF _Toc167697731 \h </w:instrText>
         </w:r>
         <w:r>
           <w:rPr>
@@ -3972,7 +3981,7 @@
             <w:noProof/>
             <w:webHidden/>
           </w:rPr>
-          <w:t>15</w:t>
+          <w:t>16</w:t>
         </w:r>
         <w:r>
           <w:rPr>
@@ -3997,7 +4006,7 @@
           <w:sz w:val="24"/>
         </w:rPr>
       </w:pPr>
-      <w:hyperlink w:anchor="_Toc166742829" w:history="1">
+      <w:hyperlink w:anchor="_Toc167697732" w:history="1">
         <w:r>
           <w:rPr>
             <w:rStyle w:val="Hipervnculo"/>
@@ -4040,7 +4049,7 @@
             <w:noProof/>
             <w:webHidden/>
           </w:rPr>
-          <w:instrText xml:space="preserve"> PAGEREF _Toc166742829 \h </w:instrText>
+          <w:instrText xml:space="preserve"> PAGEREF _Toc167697732 \h </w:instrText>
         </w:r>
         <w:r>
           <w:rPr>
@@ -4060,7 +4069,7 @@
             <w:noProof/>
             <w:webHidden/>
           </w:rPr>
-          <w:t>15</w:t>
+          <w:t>16</w:t>
         </w:r>
         <w:r>
           <w:rPr>
@@ -4085,7 +4094,7 @@
           <w:sz w:val="24"/>
         </w:rPr>
       </w:pPr>
-      <w:hyperlink w:anchor="_Toc166742830" w:history="1">
+      <w:hyperlink w:anchor="_Toc167697733" w:history="1">
         <w:r>
           <w:rPr>
             <w:rStyle w:val="Hipervnculo"/>
@@ -4130,7 +4139,7 @@
             <w:noProof/>
             <w:webHidden/>
           </w:rPr>
-          <w:instrText xml:space="preserve"> PAGEREF _Toc166742830 \h </w:instrText>
+          <w:instrText xml:space="preserve"> PAGEREF _Toc167697733 \h </w:instrText>
         </w:r>
         <w:r>
           <w:rPr>
@@ -4150,7 +4159,7 @@
             <w:noProof/>
             <w:webHidden/>
           </w:rPr>
-          <w:t>15</w:t>
+          <w:t>16</w:t>
         </w:r>
         <w:r>
           <w:rPr>
@@ -4175,7 +4184,7 @@
           <w:sz w:val="24"/>
         </w:rPr>
       </w:pPr>
-      <w:hyperlink w:anchor="_Toc166742831" w:history="1">
+      <w:hyperlink w:anchor="_Toc167697734" w:history="1">
         <w:r>
           <w:rPr>
             <w:rStyle w:val="Hipervnculo"/>
@@ -4218,7 +4227,7 @@
             <w:noProof/>
             <w:webHidden/>
           </w:rPr>
-          <w:instrText xml:space="preserve"> PAGEREF _Toc166742831 \h </w:instrText>
+          <w:instrText xml:space="preserve"> PAGEREF _Toc167697734 \h </w:instrText>
         </w:r>
         <w:r>
           <w:rPr>
@@ -4238,7 +4247,7 @@
             <w:noProof/>
             <w:webHidden/>
           </w:rPr>
-          <w:t>15</w:t>
+          <w:t>16</w:t>
         </w:r>
         <w:r>
           <w:rPr>
@@ -4263,7 +4272,7 @@
           <w:sz w:val="24"/>
         </w:rPr>
       </w:pPr>
-      <w:hyperlink w:anchor="_Toc166742832" w:history="1">
+      <w:hyperlink w:anchor="_Toc167697735" w:history="1">
         <w:r>
           <w:rPr>
             <w:rStyle w:val="Hipervnculo"/>
@@ -4306,7 +4315,7 @@
             <w:noProof/>
             <w:webHidden/>
           </w:rPr>
-          <w:instrText xml:space="preserve"> PAGEREF _Toc166742832 \h </w:instrText>
+          <w:instrText xml:space="preserve"> PAGEREF _Toc167697735 \h </w:instrText>
         </w:r>
         <w:r>
           <w:rPr>
@@ -4326,7 +4335,7 @@
             <w:noProof/>
             <w:webHidden/>
           </w:rPr>
-          <w:t>16</w:t>
+          <w:t>17</w:t>
         </w:r>
         <w:r>
           <w:rPr>
@@ -4351,7 +4360,7 @@
           <w:sz w:val="24"/>
         </w:rPr>
       </w:pPr>
-      <w:hyperlink w:anchor="_Toc166742833" w:history="1">
+      <w:hyperlink w:anchor="_Toc167697736" w:history="1">
         <w:r>
           <w:rPr>
             <w:rStyle w:val="Hipervnculo"/>
@@ -4394,7 +4403,7 @@
             <w:noProof/>
             <w:webHidden/>
           </w:rPr>
-          <w:instrText xml:space="preserve"> PAGEREF _Toc166742833 \h </w:instrText>
+          <w:instrText xml:space="preserve"> PAGEREF _Toc167697736 \h </w:instrText>
         </w:r>
         <w:r>
           <w:rPr>
@@ -4414,7 +4423,7 @@
             <w:noProof/>
             <w:webHidden/>
           </w:rPr>
-          <w:t>16</w:t>
+          <w:t>17</w:t>
         </w:r>
         <w:r>
           <w:rPr>
@@ -4439,7 +4448,7 @@
           <w:sz w:val="24"/>
         </w:rPr>
       </w:pPr>
-      <w:hyperlink w:anchor="_Toc166742834" w:history="1">
+      <w:hyperlink w:anchor="_Toc167697737" w:history="1">
         <w:r>
           <w:rPr>
             <w:rStyle w:val="Hipervnculo"/>
@@ -4482,7 +4491,7 @@
             <w:noProof/>
             <w:webHidden/>
           </w:rPr>
-          <w:instrText xml:space="preserve"> PAGEREF _Toc166742834 \h </w:instrText>
+          <w:instrText xml:space="preserve"> PAGEREF _Toc167697737 \h </w:instrText>
         </w:r>
         <w:r>
           <w:rPr>
@@ -4502,7 +4511,7 @@
             <w:noProof/>
             <w:webHidden/>
           </w:rPr>
-          <w:t>16</w:t>
+          <w:t>17</w:t>
         </w:r>
         <w:r>
           <w:rPr>
@@ -4527,7 +4536,7 @@
           <w:sz w:val="24"/>
         </w:rPr>
       </w:pPr>
-      <w:hyperlink w:anchor="_Toc166742835" w:history="1">
+      <w:hyperlink w:anchor="_Toc167697738" w:history="1">
         <w:r>
           <w:rPr>
             <w:rStyle w:val="Hipervnculo"/>
@@ -4570,7 +4579,7 @@
             <w:noProof/>
             <w:webHidden/>
           </w:rPr>
-          <w:instrText xml:space="preserve"> PAGEREF _Toc166742835 \h </w:instrText>
+          <w:instrText xml:space="preserve"> PAGEREF _Toc167697738 \h </w:instrText>
         </w:r>
         <w:r>
           <w:rPr>
@@ -4590,7 +4599,7 @@
             <w:noProof/>
             <w:webHidden/>
           </w:rPr>
-          <w:t>16</w:t>
+          <w:t>17</w:t>
         </w:r>
         <w:r>
           <w:rPr>
@@ -4615,7 +4624,7 @@
           <w:sz w:val="24"/>
         </w:rPr>
       </w:pPr>
-      <w:hyperlink w:anchor="_Toc166742836" w:history="1">
+      <w:hyperlink w:anchor="_Toc167697739" w:history="1">
         <w:r>
           <w:rPr>
             <w:rStyle w:val="Hipervnculo"/>
@@ -4666,7 +4675,7 @@
             <w:noProof/>
             <w:webHidden/>
           </w:rPr>
-          <w:instrText xml:space="preserve"> PAGEREF _Toc166742836 \h </w:instrText>
+          <w:instrText xml:space="preserve"> PAGEREF _Toc167697739 \h </w:instrText>
         </w:r>
         <w:r>
           <w:rPr>
@@ -4686,7 +4695,7 @@
             <w:noProof/>
             <w:webHidden/>
           </w:rPr>
-          <w:t>17</w:t>
+          <w:t>18</w:t>
         </w:r>
         <w:r>
           <w:rPr>
@@ -4711,7 +4720,7 @@
           <w:sz w:val="24"/>
         </w:rPr>
       </w:pPr>
-      <w:hyperlink w:anchor="_Toc166742837" w:history="1">
+      <w:hyperlink w:anchor="_Toc167697740" w:history="1">
         <w:r>
           <w:rPr>
             <w:rStyle w:val="Hipervnculo"/>
@@ -4754,7 +4763,7 @@
             <w:noProof/>
             <w:webHidden/>
           </w:rPr>
-          <w:instrText xml:space="preserve"> PAGEREF _Toc166742837 \h </w:instrText>
+          <w:instrText xml:space="preserve"> PAGEREF _Toc167697740 \h </w:instrText>
         </w:r>
         <w:r>
           <w:rPr>
@@ -4774,7 +4783,7 @@
             <w:noProof/>
             <w:webHidden/>
           </w:rPr>
-          <w:t>17</w:t>
+          <w:t>18</w:t>
         </w:r>
         <w:r>
           <w:rPr>
@@ -4799,7 +4808,7 @@
           <w:sz w:val="24"/>
         </w:rPr>
       </w:pPr>
-      <w:hyperlink w:anchor="_Toc166742838" w:history="1">
+      <w:hyperlink w:anchor="_Toc167697741" w:history="1">
         <w:r>
           <w:rPr>
             <w:rStyle w:val="Hipervnculo"/>
@@ -4842,7 +4851,7 @@
             <w:noProof/>
             <w:webHidden/>
           </w:rPr>
-          <w:instrText xml:space="preserve"> PAGEREF _Toc166742838 \h </w:instrText>
+          <w:instrText xml:space="preserve"> PAGEREF _Toc167697741 \h </w:instrText>
         </w:r>
         <w:r>
           <w:rPr>
@@ -4862,7 +4871,7 @@
             <w:noProof/>
             <w:webHidden/>
           </w:rPr>
-          <w:t>17</w:t>
+          <w:t>18</w:t>
         </w:r>
         <w:r>
           <w:rPr>
@@ -4887,7 +4896,7 @@
           <w:sz w:val="24"/>
         </w:rPr>
       </w:pPr>
-      <w:hyperlink w:anchor="_Toc166742839" w:history="1">
+      <w:hyperlink w:anchor="_Toc167697742" w:history="1">
         <w:r>
           <w:rPr>
             <w:rStyle w:val="Hipervnculo"/>
@@ -4930,7 +4939,7 @@
             <w:noProof/>
             <w:webHidden/>
           </w:rPr>
-          <w:instrText xml:space="preserve"> PAGEREF _Toc166742839 \h </w:instrText>
+          <w:instrText xml:space="preserve"> PAGEREF _Toc167697742 \h </w:instrText>
         </w:r>
         <w:r>
           <w:rPr>
@@ -4950,7 +4959,7 @@
             <w:noProof/>
             <w:webHidden/>
           </w:rPr>
-          <w:t>17</w:t>
+          <w:t>18</w:t>
         </w:r>
         <w:r>
           <w:rPr>
@@ -4975,7 +4984,7 @@
           <w:sz w:val="24"/>
         </w:rPr>
       </w:pPr>
-      <w:hyperlink w:anchor="_Toc166742840" w:history="1">
+      <w:hyperlink w:anchor="_Toc167697743" w:history="1">
         <w:r>
           <w:rPr>
             <w:rStyle w:val="Hipervnculo"/>
@@ -5018,7 +5027,7 @@
             <w:noProof/>
             <w:webHidden/>
           </w:rPr>
-          <w:instrText xml:space="preserve"> PAGEREF _Toc166742840 \h </w:instrText>
+          <w:instrText xml:space="preserve"> PAGEREF _Toc167697743 \h </w:instrText>
         </w:r>
         <w:r>
           <w:rPr>
@@ -5038,7 +5047,7 @@
             <w:noProof/>
             <w:webHidden/>
           </w:rPr>
-          <w:t>18</w:t>
+          <w:t>19</w:t>
         </w:r>
         <w:r>
           <w:rPr>
@@ -5063,7 +5072,7 @@
           <w:sz w:val="24"/>
         </w:rPr>
       </w:pPr>
-      <w:hyperlink w:anchor="_Toc166742841" w:history="1">
+      <w:hyperlink w:anchor="_Toc167697744" w:history="1">
         <w:r>
           <w:rPr>
             <w:rStyle w:val="Hipervnculo"/>
@@ -5106,7 +5115,7 @@
             <w:noProof/>
             <w:webHidden/>
           </w:rPr>
-          <w:instrText xml:space="preserve"> PAGEREF _Toc166742841 \h </w:instrText>
+          <w:instrText xml:space="preserve"> PAGEREF _Toc167697744 \h </w:instrText>
         </w:r>
         <w:r>
           <w:rPr>
@@ -5126,7 +5135,7 @@
             <w:noProof/>
             <w:webHidden/>
           </w:rPr>
-          <w:t>18</w:t>
+          <w:t>19</w:t>
         </w:r>
         <w:r>
           <w:rPr>
@@ -5151,7 +5160,7 @@
           <w:sz w:val="24"/>
         </w:rPr>
       </w:pPr>
-      <w:hyperlink w:anchor="_Toc166742842" w:history="1">
+      <w:hyperlink w:anchor="_Toc167697745" w:history="1">
         <w:r>
           <w:rPr>
             <w:rStyle w:val="Hipervnculo"/>
@@ -5194,7 +5203,7 @@
             <w:noProof/>
             <w:webHidden/>
           </w:rPr>
-          <w:instrText xml:space="preserve"> PAGEREF _Toc166742842 \h </w:instrText>
+          <w:instrText xml:space="preserve"> PAGEREF _Toc167697745 \h </w:instrText>
         </w:r>
         <w:r>
           <w:rPr>
@@ -5214,7 +5223,7 @@
             <w:noProof/>
             <w:webHidden/>
           </w:rPr>
-          <w:t>19</w:t>
+          <w:t>20</w:t>
         </w:r>
         <w:r>
           <w:rPr>
@@ -5239,7 +5248,7 @@
           <w:sz w:val="24"/>
         </w:rPr>
       </w:pPr>
-      <w:hyperlink w:anchor="_Toc166742843" w:history="1">
+      <w:hyperlink w:anchor="_Toc167697746" w:history="1">
         <w:r>
           <w:rPr>
             <w:rStyle w:val="Hipervnculo"/>
@@ -5282,7 +5291,7 @@
             <w:noProof/>
             <w:webHidden/>
           </w:rPr>
-          <w:instrText xml:space="preserve"> PAGEREF _Toc166742843 \h </w:instrText>
+          <w:instrText xml:space="preserve"> PAGEREF _Toc167697746 \h </w:instrText>
         </w:r>
         <w:r>
           <w:rPr>
@@ -5302,7 +5311,7 @@
             <w:noProof/>
             <w:webHidden/>
           </w:rPr>
-          <w:t>19</w:t>
+          <w:t>20</w:t>
         </w:r>
         <w:r>
           <w:rPr>
@@ -5327,7 +5336,7 @@
           <w:sz w:val="24"/>
         </w:rPr>
       </w:pPr>
-      <w:hyperlink w:anchor="_Toc166742844" w:history="1">
+      <w:hyperlink w:anchor="_Toc167697747" w:history="1">
         <w:r>
           <w:rPr>
             <w:rStyle w:val="Hipervnculo"/>
@@ -5370,7 +5379,7 @@
             <w:noProof/>
             <w:webHidden/>
           </w:rPr>
-          <w:instrText xml:space="preserve"> PAGEREF _Toc166742844 \h </w:instrText>
+          <w:instrText xml:space="preserve"> PAGEREF _Toc167697747 \h </w:instrText>
         </w:r>
         <w:r>
           <w:rPr>
@@ -5390,7 +5399,7 @@
             <w:noProof/>
             <w:webHidden/>
           </w:rPr>
-          <w:t>19</w:t>
+          <w:t>20</w:t>
         </w:r>
         <w:r>
           <w:rPr>
@@ -5415,7 +5424,7 @@
           <w:sz w:val="24"/>
         </w:rPr>
       </w:pPr>
-      <w:hyperlink w:anchor="_Toc166742845" w:history="1">
+      <w:hyperlink w:anchor="_Toc167697748" w:history="1">
         <w:r>
           <w:rPr>
             <w:rStyle w:val="Hipervnculo"/>
@@ -5458,7 +5467,7 @@
             <w:noProof/>
             <w:webHidden/>
           </w:rPr>
-          <w:instrText xml:space="preserve"> PAGEREF _Toc166742845 \h </w:instrText>
+          <w:instrText xml:space="preserve"> PAGEREF _Toc167697748 \h </w:instrText>
         </w:r>
         <w:r>
           <w:rPr>
@@ -5478,7 +5487,7 @@
             <w:noProof/>
             <w:webHidden/>
           </w:rPr>
-          <w:t>20</w:t>
+          <w:t>21</w:t>
         </w:r>
         <w:r>
           <w:rPr>
@@ -5503,7 +5512,7 @@
           <w:sz w:val="24"/>
         </w:rPr>
       </w:pPr>
-      <w:hyperlink w:anchor="_Toc166742846" w:history="1">
+      <w:hyperlink w:anchor="_Toc167697749" w:history="1">
         <w:r>
           <w:rPr>
             <w:rStyle w:val="Hipervnculo"/>
@@ -5546,7 +5555,7 @@
             <w:noProof/>
             <w:webHidden/>
           </w:rPr>
-          <w:instrText xml:space="preserve"> PAGEREF _Toc166742846 \h </w:instrText>
+          <w:instrText xml:space="preserve"> PAGEREF _Toc167697749 \h </w:instrText>
         </w:r>
         <w:r>
           <w:rPr>
@@ -5566,7 +5575,7 @@
             <w:noProof/>
             <w:webHidden/>
           </w:rPr>
-          <w:t>20</w:t>
+          <w:t>21</w:t>
         </w:r>
         <w:r>
           <w:rPr>
@@ -5591,7 +5600,7 @@
           <w:sz w:val="24"/>
         </w:rPr>
       </w:pPr>
-      <w:hyperlink w:anchor="_Toc166742847" w:history="1">
+      <w:hyperlink w:anchor="_Toc167697750" w:history="1">
         <w:r>
           <w:rPr>
             <w:rStyle w:val="Hipervnculo"/>
@@ -5634,7 +5643,7 @@
             <w:noProof/>
             <w:webHidden/>
           </w:rPr>
-          <w:instrText xml:space="preserve"> PAGEREF _Toc166742847 \h </w:instrText>
+          <w:instrText xml:space="preserve"> PAGEREF _Toc167697750 \h </w:instrText>
         </w:r>
         <w:r>
           <w:rPr>
@@ -5654,7 +5663,7 @@
             <w:noProof/>
             <w:webHidden/>
           </w:rPr>
-          <w:t>20</w:t>
+          <w:t>21</w:t>
         </w:r>
         <w:r>
           <w:rPr>
@@ -5679,7 +5688,7 @@
           <w:sz w:val="24"/>
         </w:rPr>
       </w:pPr>
-      <w:hyperlink w:anchor="_Toc166742848" w:history="1">
+      <w:hyperlink w:anchor="_Toc167697751" w:history="1">
         <w:r>
           <w:rPr>
             <w:rStyle w:val="Hipervnculo"/>
@@ -5722,7 +5731,7 @@
             <w:noProof/>
             <w:webHidden/>
           </w:rPr>
-          <w:instrText xml:space="preserve"> PAGEREF _Toc166742848 \h </w:instrText>
+          <w:instrText xml:space="preserve"> PAGEREF _Toc167697751 \h </w:instrText>
         </w:r>
         <w:r>
           <w:rPr>
@@ -5742,7 +5751,7 @@
             <w:noProof/>
             <w:webHidden/>
           </w:rPr>
-          <w:t>20</w:t>
+          <w:t>21</w:t>
         </w:r>
         <w:r>
           <w:rPr>
@@ -5760,15 +5769,11 @@
     </w:p>
     <w:p>
       <w:pPr>
-        <w:pStyle w:val="Ttulo2"/>
-      </w:pPr>
-      <w:bookmarkStart w:id="7" w:name="_Toc166742765"/>
-      <w:bookmarkStart w:id="8" w:name="_Toc166742789"/>
-      <w:r>
-        <w:t>TABLA</w:t>
-      </w:r>
-      <w:bookmarkEnd w:id="7"/>
-      <w:bookmarkEnd w:id="8"/>
+        <w:pStyle w:val="TtuloTDC"/>
+      </w:pPr>
+      <w:r>
+        <w:t>TABLAS</w:t>
+      </w:r>
     </w:p>
     <w:p>
       <w:pPr>
@@ -6206,24 +6211,16 @@
       </w:hyperlink>
     </w:p>
     <w:p>
-      <w:pPr>
-        <w:pStyle w:val="Ttulo2"/>
-        <w:rPr>
-          <w:noProof/>
-        </w:rPr>
-      </w:pPr>
-      <w:r>
-        <w:rPr>
-          <w:rFonts w:eastAsia="Calibri"/>
-        </w:rPr>
+      <w:r>
         <w:fldChar w:fldCharType="end"/>
       </w:r>
-      <w:bookmarkStart w:id="9" w:name="_Toc166742766"/>
-      <w:bookmarkStart w:id="10" w:name="_Toc166742790"/>
-      <w:r>
-        <w:rPr>
-          <w:rFonts w:eastAsia="Calibri"/>
-        </w:rPr>
+      <w:bookmarkStart w:id="4" w:name="_Toc166742766"/>
+    </w:p>
+    <w:p>
+      <w:pPr>
+        <w:pStyle w:val="TtuloTDC"/>
+      </w:pPr>
+      <w:r>
         <w:t>ILUSTRACIONES</w:t>
       </w:r>
       <w:r>
@@ -6318,23 +6315,6 @@
     </w:p>
     <w:p>
       <w:pPr>
-        <w:pStyle w:val="Ttulo2"/>
-        <w:rPr>
-          <w:rFonts w:eastAsia="Calibri"/>
-        </w:rPr>
-      </w:pPr>
-      <w:r>
-        <w:rPr>
-          <w:rFonts w:eastAsia="Calibri"/>
-        </w:rPr>
-        <w:fldChar w:fldCharType="end"/>
-      </w:r>
-    </w:p>
-    <w:p>
-      <w:pPr>
-        <w:spacing w:after="160" w:line="259" w:lineRule="auto"/>
-        <w:ind w:right="0" w:firstLine="0"/>
-        <w:jc w:val="left"/>
         <w:rPr>
           <w:rFonts w:asciiTheme="majorHAnsi" w:hAnsiTheme="majorHAnsi" w:cstheme="majorBidi"/>
           <w:color w:val="0F4761" w:themeColor="accent1" w:themeShade="BF"/>
@@ -6344,6 +6324,9 @@
         </w:rPr>
       </w:pPr>
       <w:r>
+        <w:fldChar w:fldCharType="end"/>
+      </w:r>
+      <w:r>
         <w:br w:type="page"/>
       </w:r>
     </w:p>
@@ -6354,6 +6337,7 @@
           <w:rFonts w:eastAsia="Calibri"/>
         </w:rPr>
       </w:pPr>
+      <w:bookmarkStart w:id="5" w:name="_Toc167697693"/>
       <w:r>
         <w:rPr>
           <w:rFonts w:eastAsia="Calibri"/>
@@ -6361,165 +6345,165 @@
         <w:lastRenderedPageBreak/>
         <w:t>2. INFORMACIÓN QUE DEBERÁ FACILITAR EL FABRICANTE</w:t>
       </w:r>
+      <w:bookmarkEnd w:id="3"/>
+      <w:bookmarkEnd w:id="4"/>
+      <w:bookmarkEnd w:id="5"/>
+      <w:r>
+        <w:rPr>
+          <w:rFonts w:eastAsia="Calibri"/>
+        </w:rPr>
+        <w:t xml:space="preserve"> </w:t>
+      </w:r>
+    </w:p>
+    <w:p>
+      <w:pPr>
+        <w:pStyle w:val="Ttulo3"/>
+        <w:ind w:firstLine="0"/>
+        <w:rPr>
+          <w:rFonts w:eastAsia="Calibri"/>
+        </w:rPr>
+      </w:pPr>
+      <w:bookmarkStart w:id="6" w:name="_Toc165885838"/>
+      <w:bookmarkStart w:id="7" w:name="_Toc166742767"/>
+      <w:bookmarkStart w:id="8" w:name="_Toc167697694"/>
+      <w:r>
+        <w:rPr>
+          <w:rFonts w:eastAsia="Calibri"/>
+        </w:rPr>
+        <w:t>1.</w:t>
+      </w:r>
+      <w:r>
+        <w:rPr>
+          <w:rFonts w:eastAsia="Calibri"/>
+        </w:rPr>
+        <w:t xml:space="preserve"> </w:t>
+      </w:r>
+      <w:r>
+        <w:rPr>
+          <w:rFonts w:eastAsia="Calibri"/>
+        </w:rPr>
+        <w:t>Información que figurará en la etiqueta(</w:t>
+      </w:r>
+      <w:r>
+        <w:rPr>
+          <w:rFonts w:eastAsia="Calibri"/>
+        </w:rPr>
+        <w:t>Sección</w:t>
+      </w:r>
+      <w:r>
+        <w:rPr>
+          <w:rFonts w:eastAsia="Calibri"/>
+        </w:rPr>
+        <w:t xml:space="preserve"> 23.2)</w:t>
+      </w:r>
       <w:bookmarkEnd w:id="6"/>
+      <w:bookmarkEnd w:id="7"/>
+      <w:bookmarkEnd w:id="8"/>
+      <w:r>
+        <w:rPr>
+          <w:rFonts w:eastAsia="Calibri"/>
+        </w:rPr>
+        <w:t xml:space="preserve"> </w:t>
+      </w:r>
+    </w:p>
+    <w:p>
+      <w:pPr>
+        <w:pStyle w:val="Ttulo4"/>
+      </w:pPr>
+      <w:bookmarkStart w:id="9" w:name="_Toc165885839"/>
+      <w:bookmarkStart w:id="10" w:name="_Toc167697695"/>
+      <w:r>
+        <w:t>La denominación o el nombre comercial del producto;</w:t>
+      </w:r>
       <w:bookmarkEnd w:id="9"/>
       <w:bookmarkEnd w:id="10"/>
       <w:r>
-        <w:rPr>
-          <w:rFonts w:eastAsia="Calibri"/>
-        </w:rPr>
         <w:t xml:space="preserve"> </w:t>
       </w:r>
     </w:p>
     <w:p>
       <w:pPr>
-        <w:pStyle w:val="Ttulo3"/>
         <w:ind w:firstLine="0"/>
-        <w:rPr>
-          <w:rFonts w:eastAsia="Calibri"/>
-        </w:rPr>
-      </w:pPr>
-      <w:bookmarkStart w:id="11" w:name="_Toc165885838"/>
-      <w:bookmarkStart w:id="12" w:name="_Toc166742767"/>
-      <w:bookmarkStart w:id="13" w:name="_Toc166742791"/>
-      <w:r>
-        <w:rPr>
-          <w:rFonts w:eastAsia="Calibri"/>
-        </w:rPr>
-        <w:t>1.</w:t>
-      </w:r>
-      <w:r>
-        <w:rPr>
-          <w:rFonts w:eastAsia="Calibri"/>
-        </w:rPr>
+      </w:pPr>
+      <w:r>
+        <w:t>“GlaucoTech”</w:t>
+      </w:r>
+      <w:r>
+        <w:t xml:space="preserve"> de la empres</w:t>
+      </w:r>
+      <w:r>
+        <w:t>a</w:t>
+      </w:r>
+      <w:r>
         <w:t xml:space="preserve"> </w:t>
       </w:r>
       <w:r>
-        <w:rPr>
-          <w:rFonts w:eastAsia="Calibri"/>
-        </w:rPr>
-        <w:t>Información que figurará en la etiqueta(</w:t>
-      </w:r>
-      <w:r>
-        <w:rPr>
-          <w:rFonts w:eastAsia="Calibri"/>
-        </w:rPr>
-        <w:t>Sección</w:t>
-      </w:r>
-      <w:r>
-        <w:rPr>
-          <w:rFonts w:eastAsia="Calibri"/>
-        </w:rPr>
-        <w:t xml:space="preserve"> 23.2)</w:t>
+        <w:t>“</w:t>
+      </w:r>
+      <w:proofErr w:type="spellStart"/>
+      <w:r>
+        <w:t>MedCore</w:t>
+      </w:r>
+      <w:proofErr w:type="spellEnd"/>
+      <w:r>
+        <w:t>”</w:t>
+      </w:r>
+      <w:r>
+        <w:t>.</w:t>
+      </w:r>
+      <w:r>
+        <w:t xml:space="preserve"> </w:t>
+      </w:r>
+    </w:p>
+    <w:p>
+      <w:pPr>
+        <w:pStyle w:val="Ttulo4"/>
+      </w:pPr>
+      <w:bookmarkStart w:id="11" w:name="_Toc165885840"/>
+      <w:bookmarkStart w:id="12" w:name="_Toc167697696"/>
+      <w:r>
+        <w:t>L</w:t>
+      </w:r>
+      <w:r>
+        <w:t>a información estrictamente necesaria para que el usuario identifique el producto, el contenido del embalaje, y, si no es evidente para el usuario, la finalidad prevista del producto;</w:t>
       </w:r>
       <w:bookmarkEnd w:id="11"/>
       <w:bookmarkEnd w:id="12"/>
+      <w:r>
+        <w:t xml:space="preserve">  </w:t>
+      </w:r>
+    </w:p>
+    <w:p>
+      <w:pPr>
+        <w:ind w:firstLine="0"/>
+      </w:pPr>
+      <w:r>
+        <w:t>Software de Apoyo para Diagnostico Automático de Glaucoma</w:t>
+      </w:r>
+      <w:r>
+        <w:t>.</w:t>
+      </w:r>
+      <w:r>
+        <w:t xml:space="preserve"> </w:t>
+      </w:r>
+    </w:p>
+    <w:p>
+      <w:pPr>
+        <w:pStyle w:val="Ttulo4"/>
+      </w:pPr>
+      <w:bookmarkStart w:id="13" w:name="_Toc165885841"/>
+      <w:bookmarkStart w:id="14" w:name="_Toc167697697"/>
+      <w:r>
+        <w:t>El nombre, el nombre comercial registrado o la marca registrada del fabricante y su domicilio</w:t>
+      </w:r>
+      <w:r>
+        <w:t xml:space="preserve"> </w:t>
+      </w:r>
+      <w:r>
+        <w:t>social;</w:t>
+      </w:r>
       <w:bookmarkEnd w:id="13"/>
-      <w:r>
-        <w:rPr>
-          <w:rFonts w:eastAsia="Calibri"/>
-        </w:rPr>
-        <w:t xml:space="preserve"> </w:t>
-      </w:r>
-    </w:p>
-    <w:p>
-      <w:pPr>
-        <w:pStyle w:val="Ttulo4"/>
-      </w:pPr>
-      <w:bookmarkStart w:id="14" w:name="_Toc165885839"/>
-      <w:bookmarkStart w:id="15" w:name="_Toc166742792"/>
-      <w:r>
-        <w:t>La denominación o el nombre comercial del producto;</w:t>
-      </w:r>
       <w:bookmarkEnd w:id="14"/>
-      <w:bookmarkEnd w:id="15"/>
-      <w:r>
-        <w:t xml:space="preserve"> </w:t>
-      </w:r>
-    </w:p>
-    <w:p>
-      <w:pPr>
-        <w:ind w:firstLine="0"/>
-      </w:pPr>
-      <w:r>
-        <w:t>“GlaucoTech”</w:t>
-      </w:r>
-      <w:r>
-        <w:t xml:space="preserve"> de la empres</w:t>
-      </w:r>
-      <w:r>
-        <w:t>a</w:t>
-      </w:r>
-      <w:r>
-        <w:t xml:space="preserve"> </w:t>
-      </w:r>
-      <w:r>
-        <w:t>“</w:t>
-      </w:r>
-      <w:proofErr w:type="spellStart"/>
-      <w:r>
-        <w:t>MedCore</w:t>
-      </w:r>
-      <w:proofErr w:type="spellEnd"/>
-      <w:r>
-        <w:t>”</w:t>
-      </w:r>
-      <w:r>
-        <w:t>.</w:t>
-      </w:r>
-      <w:r>
-        <w:t xml:space="preserve"> </w:t>
-      </w:r>
-    </w:p>
-    <w:p>
-      <w:pPr>
-        <w:pStyle w:val="Ttulo4"/>
-      </w:pPr>
-      <w:bookmarkStart w:id="16" w:name="_Toc165885840"/>
-      <w:bookmarkStart w:id="17" w:name="_Toc166742793"/>
-      <w:r>
-        <w:t>L</w:t>
-      </w:r>
-      <w:r>
-        <w:t>a información estrictamente necesaria para que el usuario identifique el producto, el contenido del embalaje, y, si no es evidente para el usuario, la finalidad prevista del producto;</w:t>
-      </w:r>
-      <w:bookmarkEnd w:id="16"/>
-      <w:bookmarkEnd w:id="17"/>
-      <w:r>
-        <w:t xml:space="preserve">  </w:t>
-      </w:r>
-    </w:p>
-    <w:p>
-      <w:pPr>
-        <w:ind w:firstLine="0"/>
-      </w:pPr>
-      <w:r>
-        <w:t>Software de Apoyo para Diagnostico Automático de Glaucoma</w:t>
-      </w:r>
-      <w:r>
-        <w:t>.</w:t>
-      </w:r>
-      <w:r>
-        <w:t xml:space="preserve"> </w:t>
-      </w:r>
-    </w:p>
-    <w:p>
-      <w:pPr>
-        <w:pStyle w:val="Ttulo4"/>
-      </w:pPr>
-      <w:bookmarkStart w:id="18" w:name="_Toc165885841"/>
-      <w:bookmarkStart w:id="19" w:name="_Toc166742794"/>
-      <w:r>
-        <w:t>El nombre, el nombre comercial registrado o la marca registrada del fabricante y su domicilio</w:t>
-      </w:r>
-      <w:r>
-        <w:t xml:space="preserve"> </w:t>
-      </w:r>
-      <w:r>
-        <w:t>social;</w:t>
-      </w:r>
-      <w:bookmarkEnd w:id="18"/>
-      <w:bookmarkEnd w:id="19"/>
       <w:r>
         <w:t xml:space="preserve">  </w:t>
       </w:r>
@@ -6530,7 +6514,7 @@
         <w:keepNext/>
         <w:jc w:val="center"/>
       </w:pPr>
-      <w:bookmarkStart w:id="20" w:name="_Toc166742733"/>
+      <w:bookmarkStart w:id="15" w:name="_Toc166742733"/>
       <w:r>
         <w:t xml:space="preserve">Tabla </w:t>
       </w:r>
@@ -6558,7 +6542,7 @@
       <w:r>
         <w:t>Nombre comercial</w:t>
       </w:r>
-      <w:bookmarkEnd w:id="20"/>
+      <w:bookmarkEnd w:id="15"/>
     </w:p>
     <w:tbl>
       <w:tblPr>
@@ -6665,13 +6649,13 @@
       <w:pPr>
         <w:pStyle w:val="Ttulo4"/>
       </w:pPr>
-      <w:bookmarkStart w:id="21" w:name="_Toc165885842"/>
-      <w:bookmarkStart w:id="22" w:name="_Toc166742795"/>
+      <w:bookmarkStart w:id="16" w:name="_Toc165885842"/>
+      <w:bookmarkStart w:id="17" w:name="_Toc167697698"/>
       <w:r>
         <w:t>Si el domicilio social del fabricante se encuentra fuera de la Unión, el nombre del representante autorizado y la dirección del domicilio social del representante autorizado;</w:t>
       </w:r>
-      <w:bookmarkEnd w:id="21"/>
-      <w:bookmarkEnd w:id="22"/>
+      <w:bookmarkEnd w:id="16"/>
+      <w:bookmarkEnd w:id="17"/>
       <w:r>
         <w:t xml:space="preserve">  </w:t>
       </w:r>
@@ -6688,8 +6672,8 @@
       <w:pPr>
         <w:pStyle w:val="Ttulo4"/>
       </w:pPr>
-      <w:bookmarkStart w:id="23" w:name="_Toc165885843"/>
-      <w:bookmarkStart w:id="24" w:name="_Toc166742796"/>
+      <w:bookmarkStart w:id="18" w:name="_Toc165885843"/>
+      <w:bookmarkStart w:id="19" w:name="_Toc167697699"/>
       <w:r>
         <w:rPr>
           <w:rStyle w:val="TtuloCar"/>
@@ -6705,8 +6689,8 @@
       <w:r>
         <w:t>:</w:t>
       </w:r>
-      <w:bookmarkEnd w:id="23"/>
-      <w:bookmarkEnd w:id="24"/>
+      <w:bookmarkEnd w:id="18"/>
+      <w:bookmarkEnd w:id="19"/>
       <w:r>
         <w:t xml:space="preserve">  </w:t>
       </w:r>
@@ -6751,9 +6735,11 @@
       <w:r>
         <w:t xml:space="preserve">los documentos de </w:t>
       </w:r>
-      <w:r>
-        <w:t>MATLAB</w:t>
-      </w:r>
+      <w:proofErr w:type="spellStart"/>
+      <w:r>
+        <w:t>MatLab</w:t>
+      </w:r>
+      <w:proofErr w:type="spellEnd"/>
       <w:r>
         <w:t xml:space="preserve"> necesarios</w:t>
       </w:r>
@@ -6777,13 +6763,13 @@
       <w:pPr>
         <w:pStyle w:val="Ttulo4"/>
       </w:pPr>
-      <w:bookmarkStart w:id="25" w:name="_Toc165885844"/>
-      <w:bookmarkStart w:id="26" w:name="_Toc166742797"/>
+      <w:bookmarkStart w:id="20" w:name="_Toc165885844"/>
+      <w:bookmarkStart w:id="21" w:name="_Toc167697700"/>
       <w:r>
         <w:t>Cuando proceda, un etiquetado con arreglo a la sección 10.4.5;</w:t>
       </w:r>
-      <w:bookmarkEnd w:id="25"/>
-      <w:bookmarkEnd w:id="26"/>
+      <w:bookmarkEnd w:id="20"/>
+      <w:bookmarkEnd w:id="21"/>
       <w:r>
         <w:t xml:space="preserve"> </w:t>
       </w:r>
@@ -6801,7 +6787,15 @@
         <w:ind w:left="-15" w:right="0" w:firstLine="0"/>
       </w:pPr>
       <w:r>
-        <w:t xml:space="preserve">El punto 10.4.5 dictamina el etiquetado cuando los productos o partes de los mismos o los materiales utilizados en ellos a que se refiere la sección 10.4.1 contengan sustancias mencionadas en las letras a) o b) de dicha sección en una concentración superior al 0,1 % en peso/peso (p/p), la presencia de dichas sustancias irá etiquetada en el propio producto y/o en el embalaje unitario o, en su caso, en el embalaje de venta, con la lista de dichas sustancias. Cuando </w:t>
+        <w:t xml:space="preserve">El punto 10.4.5 dictamina el etiquetado cuando los productos o partes de </w:t>
+      </w:r>
+      <w:proofErr w:type="gramStart"/>
+      <w:r>
+        <w:t>los mismos</w:t>
+      </w:r>
+      <w:proofErr w:type="gramEnd"/>
+      <w:r>
+        <w:t xml:space="preserve"> o los materiales utilizados en ellos a que se refiere la sección 10.4.1 contengan sustancias mencionadas en las letras a) o b) de dicha sección en una concentración superior al 0,1 % en peso/peso (p/p), la presencia de dichas sustancias irá etiquetada en el propio producto y/o en el embalaje unitario o, en su caso, en el embalaje de venta, con la lista de dichas sustancias. Cuando </w:t>
       </w:r>
     </w:p>
     <w:p>
@@ -6855,13 +6849,13 @@
       <w:pPr>
         <w:pStyle w:val="Ttulo4"/>
       </w:pPr>
-      <w:bookmarkStart w:id="27" w:name="_Toc165885845"/>
-      <w:bookmarkStart w:id="28" w:name="_Toc166742798"/>
+      <w:bookmarkStart w:id="22" w:name="_Toc165885845"/>
+      <w:bookmarkStart w:id="23" w:name="_Toc167697701"/>
       <w:r>
         <w:t>El número de lote o el número de serie del producto, precedidos de las palabras «NÚMERO DE LOTE» o «NÚMERO DE SERIE» o un símbolo equivalente, según el caso;</w:t>
       </w:r>
-      <w:bookmarkEnd w:id="27"/>
-      <w:bookmarkEnd w:id="28"/>
+      <w:bookmarkEnd w:id="22"/>
+      <w:bookmarkEnd w:id="23"/>
       <w:r>
         <w:t xml:space="preserve">  </w:t>
       </w:r>
@@ -6872,7 +6866,7 @@
         <w:keepNext/>
         <w:jc w:val="center"/>
       </w:pPr>
-      <w:bookmarkStart w:id="29" w:name="_Toc166742734"/>
+      <w:bookmarkStart w:id="24" w:name="_Toc166742734"/>
       <w:r>
         <w:t xml:space="preserve">Tabla </w:t>
       </w:r>
@@ -6897,7 +6891,7 @@
       <w:r>
         <w:t>:Número de Lote</w:t>
       </w:r>
-      <w:bookmarkEnd w:id="29"/>
+      <w:bookmarkEnd w:id="24"/>
     </w:p>
     <w:tbl>
       <w:tblPr>
@@ -7009,13 +7003,13 @@
       <w:pPr>
         <w:pStyle w:val="Ttulo4"/>
       </w:pPr>
-      <w:bookmarkStart w:id="30" w:name="_Toc165885846"/>
-      <w:bookmarkStart w:id="31" w:name="_Toc166742799"/>
+      <w:bookmarkStart w:id="25" w:name="_Toc165885846"/>
+      <w:bookmarkStart w:id="26" w:name="_Toc167697702"/>
       <w:r>
         <w:t>El soporte de la identificación única a la que se refiere el artículo 27, apartado 4, y el anexo VII, parte C;</w:t>
       </w:r>
-      <w:bookmarkEnd w:id="30"/>
-      <w:bookmarkEnd w:id="31"/>
+      <w:bookmarkEnd w:id="25"/>
+      <w:bookmarkEnd w:id="26"/>
       <w:r>
         <w:t xml:space="preserve">  </w:t>
       </w:r>
@@ -7050,14 +7044,14 @@
       <w:pPr>
         <w:pStyle w:val="Ttulo4"/>
       </w:pPr>
-      <w:bookmarkStart w:id="32" w:name="_Toc165885847"/>
-      <w:bookmarkStart w:id="33" w:name="_Toc166742800"/>
+      <w:bookmarkStart w:id="27" w:name="_Toc165885847"/>
+      <w:bookmarkStart w:id="28" w:name="_Toc167697703"/>
       <w:r>
         <w:lastRenderedPageBreak/>
         <w:t>Una indicación inequívoca de la fecha límite para la utilización o implantación del producto con seguridad, expresada al menos en términos de año y mes, cuando proceda;</w:t>
       </w:r>
-      <w:bookmarkEnd w:id="32"/>
-      <w:bookmarkEnd w:id="33"/>
+      <w:bookmarkEnd w:id="27"/>
+      <w:bookmarkEnd w:id="28"/>
       <w:r>
         <w:t xml:space="preserve">  </w:t>
       </w:r>
@@ -7068,13 +7062,7 @@
         <w:ind w:right="0" w:firstLine="0"/>
       </w:pPr>
       <w:r>
-        <w:t>No procede</w:t>
-      </w:r>
-      <w:r>
-        <w:t>,</w:t>
-      </w:r>
-      <w:r>
-        <w:t xml:space="preserve"> debido a que al ser un software no tiene fecha límite de uso, como mucho se podría dar el caso de que expirase la licencia, lo que no significa que no se pudiera renovar de manera que se pueda usar de </w:t>
+        <w:t xml:space="preserve">No procede debido a que al ser un software no tiene fecha límite de uso, como mucho se podría dar el caso de que expirase la licencia, lo que no significa que no se pudiera renovar de manera que se pueda usar de </w:t>
       </w:r>
       <w:r>
         <w:t>forma</w:t>
@@ -7088,13 +7076,13 @@
       <w:pPr>
         <w:pStyle w:val="Ttulo4"/>
       </w:pPr>
-      <w:bookmarkStart w:id="34" w:name="_Toc165885848"/>
-      <w:bookmarkStart w:id="35" w:name="_Toc166742801"/>
+      <w:bookmarkStart w:id="29" w:name="_Toc165885848"/>
+      <w:bookmarkStart w:id="30" w:name="_Toc167697704"/>
       <w:r>
         <w:t>Cuando no figure indicación de la fecha hasta la cual puede utilizarse el producto de manera segura, la fecha de fabricación. Esta fecha de fabricación se podrá incluir como parte del número de lote o número de serie, siempre que la fecha sea claramente identificable;</w:t>
       </w:r>
-      <w:bookmarkEnd w:id="34"/>
-      <w:bookmarkEnd w:id="35"/>
+      <w:bookmarkEnd w:id="29"/>
+      <w:bookmarkEnd w:id="30"/>
       <w:r>
         <w:t xml:space="preserve"> </w:t>
       </w:r>
@@ -7105,7 +7093,7 @@
         <w:keepNext/>
         <w:jc w:val="center"/>
       </w:pPr>
-      <w:bookmarkStart w:id="36" w:name="_Toc166742735"/>
+      <w:bookmarkStart w:id="31" w:name="_Toc166742735"/>
       <w:r>
         <w:t xml:space="preserve">Tabla </w:t>
       </w:r>
@@ -7130,7 +7118,7 @@
       <w:r>
         <w:t>:Fecha de Fabricación del Producto</w:t>
       </w:r>
-      <w:bookmarkEnd w:id="36"/>
+      <w:bookmarkEnd w:id="31"/>
     </w:p>
     <w:tbl>
       <w:tblPr>
@@ -7236,38 +7224,45 @@
       <w:pPr>
         <w:pStyle w:val="Ttulo4"/>
       </w:pPr>
-      <w:bookmarkStart w:id="37" w:name="_Toc165885849"/>
-      <w:bookmarkStart w:id="38" w:name="_Toc166742802"/>
+      <w:bookmarkStart w:id="32" w:name="_Toc165885849"/>
+      <w:bookmarkStart w:id="33" w:name="_Toc167697705"/>
       <w:r>
         <w:t>Una indicación de cualquier condición específica de almacenamiento o manipulación que sea aplicable;</w:t>
       </w:r>
-      <w:bookmarkEnd w:id="37"/>
-      <w:bookmarkEnd w:id="38"/>
+      <w:bookmarkEnd w:id="32"/>
+      <w:bookmarkEnd w:id="33"/>
       <w:r>
         <w:t xml:space="preserve">  </w:t>
       </w:r>
     </w:p>
     <w:p>
-      <w:bookmarkStart w:id="39" w:name="_Toc165885850"/>
-      <w:bookmarkStart w:id="40" w:name="_Toc166742803"/>
-      <w:r>
-        <w:t>En el caso de que el software se conserve en un medio físico como un USB o un disco DVD, este debe almacenarse en un espacio seco, fresco y limpio (sin polvo).</w:t>
-      </w:r>
-    </w:p>
-    <w:p>
-      <w:r>
-        <w:t>La manipulación de este software debe ser realizada o supervisada por un profesional, además de tener los conocimientos necesarios para la utilización de este producto</w:t>
+      <w:pPr>
+        <w:ind w:firstLine="0"/>
+      </w:pPr>
+      <w:r>
+        <w:t>E</w:t>
+      </w:r>
+      <w:r>
+        <w:t xml:space="preserve">n caso de que </w:t>
+      </w:r>
+      <w:r>
+        <w:t xml:space="preserve">nuestro producto este introducido en un medio físico, </w:t>
+      </w:r>
+      <w:r>
+        <w:t>manipular</w:t>
       </w:r>
     </w:p>
     <w:p>
       <w:pPr>
         <w:pStyle w:val="Ttulo4"/>
       </w:pPr>
+      <w:bookmarkStart w:id="34" w:name="_Toc165885850"/>
+      <w:bookmarkStart w:id="35" w:name="_Toc167697706"/>
       <w:r>
         <w:t>Si el producto se suministra estéril, una indicación de su estado estéril y el método de esterilización;</w:t>
       </w:r>
-      <w:bookmarkEnd w:id="39"/>
-      <w:bookmarkEnd w:id="40"/>
+      <w:bookmarkEnd w:id="34"/>
+      <w:bookmarkEnd w:id="35"/>
       <w:r>
         <w:t xml:space="preserve">  </w:t>
       </w:r>
@@ -7285,13 +7280,13 @@
       <w:pPr>
         <w:pStyle w:val="Ttulo4"/>
       </w:pPr>
-      <w:bookmarkStart w:id="41" w:name="_Toc165885851"/>
-      <w:bookmarkStart w:id="42" w:name="_Toc166742804"/>
+      <w:bookmarkStart w:id="36" w:name="_Toc165885851"/>
+      <w:bookmarkStart w:id="37" w:name="_Toc167697707"/>
       <w:r>
         <w:t>Advertencias o precauciones que deban ponerse inmediatamente en conocimiento del usuario del producto o de cualquier otra persona. Esta información podrá reducirse al mínimo, en cuyo caso debe figurar más detalladamente en las instrucciones de uso, teniendo en cuenta los usuarios previstos;</w:t>
       </w:r>
-      <w:bookmarkEnd w:id="41"/>
-      <w:bookmarkEnd w:id="42"/>
+      <w:bookmarkEnd w:id="36"/>
+      <w:bookmarkEnd w:id="37"/>
       <w:r>
         <w:t xml:space="preserve">  </w:t>
       </w:r>
@@ -7302,16 +7297,13 @@
         <w:ind w:left="-15" w:right="0" w:firstLine="0"/>
       </w:pPr>
       <w:r>
-        <w:t>Las advertencias o precauciones que deban ponerse inmediatamente en conocimiento del usuario se indicaran en la etiqueta</w:t>
-      </w:r>
-      <w:r>
-        <w:t xml:space="preserve"> y se explicaran en el manual de instrucciones</w:t>
-      </w:r>
-      <w:r>
-        <w:t>.</w:t>
+        <w:t>Las advertencias o precauciones que deban ponerse inmediatamente en conocimiento del usuario se indicaran en la etiqueta.</w:t>
       </w:r>
       <w:r>
         <w:t xml:space="preserve"> </w:t>
+      </w:r>
+      <w:r>
+        <w:t xml:space="preserve">El resultado del software ha de ser revalidado por un profesional de la salud del ámbito de la oftalmología, es decir, hay que hacer varias pruebas para confirmar el resultado ya que una imagen solo no es capaz de determinar si el ojo tiene glaucoma. Por otro lado, los pacientes sintomáticos con resultado negativo tendrán que solicitar una revisión por parte del profesional de la salud, ya que antes del diagnóstico tienen que hacerse más de una prueba y varias de ellas consisten en el análisis físico del ojo. </w:t>
       </w:r>
     </w:p>
     <w:p>
@@ -7319,36 +7311,120 @@
         <w:spacing w:after="200"/>
         <w:ind w:left="-15" w:right="0" w:firstLine="0"/>
       </w:pPr>
-      <w:r>
-        <w:t xml:space="preserve">El resultado del software ha de ser revalidado por un profesional de la salud del ámbito de la oftalmología, es decir, hay que hacer varias pruebas para confirmar el resultado ya que una imagen solo no es capaz de determinar si el ojo tiene glaucoma. </w:t>
-      </w:r>
-    </w:p>
-    <w:p>
-      <w:pPr>
-        <w:spacing w:after="200"/>
-        <w:ind w:left="-15" w:right="0" w:firstLine="0"/>
-      </w:pPr>
-      <w:r>
-        <w:t xml:space="preserve">Por otro lado, los pacientes sintomáticos con resultado negativo tendrán que solicitar una revisión por parte del profesional de la salud, ya que antes del diagnóstico tienen que hacerse más de una prueba y varias de ellas consisten en el análisis físico del ojo. </w:t>
-      </w:r>
-    </w:p>
-    <w:p>
-      <w:pPr>
-        <w:spacing w:after="200"/>
-        <w:ind w:left="-15" w:right="0" w:firstLine="0"/>
-      </w:pPr>
     </w:p>
     <w:p>
       <w:pPr>
         <w:pStyle w:val="Ttulo4"/>
       </w:pPr>
-      <w:bookmarkStart w:id="43" w:name="_Toc165885852"/>
-      <w:bookmarkStart w:id="44" w:name="_Toc166742805"/>
-      <w:r>
+      <w:bookmarkStart w:id="38" w:name="_Toc165885852"/>
+      <w:bookmarkStart w:id="39" w:name="_Toc167697708"/>
+      <w:r>
+        <w:lastRenderedPageBreak/>
         <w:t>Si se trata de un producto de un solo uso, la indicación de este hecho. La indicación del fabricante de que el producto es de un solo uso debe ser homogénea en toda la Unión;</w:t>
       </w:r>
+      <w:bookmarkEnd w:id="38"/>
+      <w:bookmarkEnd w:id="39"/>
+      <w:r>
+        <w:t xml:space="preserve">  </w:t>
+      </w:r>
+    </w:p>
+    <w:p>
+      <w:pPr>
+        <w:ind w:firstLine="0"/>
+      </w:pPr>
+      <w:r>
+        <w:t>Al no tratarse de un producto de un solo uso, este apartado no procede.</w:t>
+      </w:r>
+    </w:p>
+    <w:p>
+      <w:pPr>
+        <w:pStyle w:val="Ttulo4"/>
+      </w:pPr>
+      <w:bookmarkStart w:id="40" w:name="_Toc165885853"/>
+      <w:bookmarkStart w:id="41" w:name="_Toc167697709"/>
+      <w:r>
+        <w:t>Si se trata de un producto de un solo uso reprocesado, la indicación de este hecho, el número de ciclos de reprocesamiento ya efectuados y cualquier limitación en relación con el número de ciclos de reprocesamiento;</w:t>
+      </w:r>
+      <w:bookmarkEnd w:id="40"/>
+      <w:bookmarkEnd w:id="41"/>
+      <w:r>
+        <w:t xml:space="preserve"> </w:t>
+      </w:r>
+    </w:p>
+    <w:p>
+      <w:pPr>
+        <w:ind w:firstLine="0"/>
+      </w:pPr>
+      <w:r>
+        <w:t>Al no tratarse de un producto de un solo uso</w:t>
+      </w:r>
+      <w:r>
+        <w:t xml:space="preserve"> reprocesado</w:t>
+      </w:r>
+      <w:r>
+        <w:t>, este apartado no procede.</w:t>
+      </w:r>
+    </w:p>
+    <w:p>
+      <w:pPr>
+        <w:pStyle w:val="Ttulo4"/>
+      </w:pPr>
+      <w:bookmarkStart w:id="42" w:name="_Toc165885854"/>
+      <w:bookmarkStart w:id="43" w:name="_Toc167697710"/>
+      <w:r>
+        <w:t>Si trata de un producto a medida, la mención «producto a medida»;</w:t>
+      </w:r>
+      <w:bookmarkEnd w:id="42"/>
       <w:bookmarkEnd w:id="43"/>
+      <w:r>
+        <w:t xml:space="preserve">  </w:t>
+      </w:r>
+    </w:p>
+    <w:p>
+      <w:pPr>
+        <w:ind w:firstLine="0"/>
+      </w:pPr>
+      <w:r>
+        <w:t>Al no tratarse de un producto a medida, este apartado no procede.</w:t>
+      </w:r>
+    </w:p>
+    <w:p>
+      <w:pPr>
+        <w:pStyle w:val="Ttulo4"/>
+      </w:pPr>
+      <w:bookmarkStart w:id="44" w:name="_Toc165885855"/>
+      <w:bookmarkStart w:id="45" w:name="_Toc167697711"/>
+      <w:r>
+        <w:t>Una indicación de que se trata de un producto sanitario, si se trata de un producto destinado únicamente a investigaciones clínicas, la mención «exclusivamente para investigaciones clínicas»;</w:t>
+      </w:r>
       <w:bookmarkEnd w:id="44"/>
+      <w:bookmarkEnd w:id="45"/>
+    </w:p>
+    <w:p>
+      <w:pPr>
+        <w:ind w:firstLine="0"/>
+      </w:pPr>
+      <w:r>
+        <w:t xml:space="preserve">Al no tratarse de un producto exclusivamente </w:t>
+      </w:r>
+      <w:r>
+        <w:t>para investigaciones clínicas</w:t>
+      </w:r>
+      <w:r>
+        <w:t>, este apartado no procede.</w:t>
+      </w:r>
+    </w:p>
+    <w:p>
+      <w:pPr>
+        <w:pStyle w:val="Ttulo4"/>
+      </w:pPr>
+      <w:bookmarkStart w:id="46" w:name="_Toc165885856"/>
+      <w:bookmarkStart w:id="47" w:name="_Toc167697712"/>
+      <w:r>
+        <w:t>En el caso de productos destinados a ser introducidos en el cuerpo humano por un orificio del cuerpo, o a ser aplicados en la piel que estén compuestos por sustancias o por combinaciones de sustancias que sean absorbidas por el cuerpo humano o se dispersen localmente en él, la composición cualitativa global del producto y la información cuantitativa relativa al componente o componentes esenciales responsables de lograr el efecto principal previsto;</w:t>
+      </w:r>
+      <w:bookmarkEnd w:id="46"/>
+      <w:bookmarkEnd w:id="47"/>
       <w:r>
         <w:t xml:space="preserve">  </w:t>
       </w:r>
@@ -7358,127 +7434,26 @@
         <w:ind w:firstLine="0"/>
       </w:pPr>
       <w:r>
-        <w:t>Al no tratarse de un producto de un solo uso, este apartado no procede.</w:t>
+        <w:t>Al no tratarse de un producto destinado a introducirse en el cuerpo humano</w:t>
+      </w:r>
+      <w:r>
+        <w:t xml:space="preserve"> por un orificio del cuerpo</w:t>
+      </w:r>
+      <w:r>
+        <w:t>, este apartado no procede.</w:t>
       </w:r>
     </w:p>
     <w:p>
       <w:pPr>
         <w:pStyle w:val="Ttulo4"/>
       </w:pPr>
-      <w:bookmarkStart w:id="45" w:name="_Toc165885853"/>
-      <w:bookmarkStart w:id="46" w:name="_Toc166742806"/>
-      <w:r>
-        <w:t>Si se trata de un producto de un solo uso reprocesado, la indicación de este hecho, el número de ciclos de reprocesamiento ya efectuados y cualquier limitación en relación con el número de ciclos de reprocesamiento;</w:t>
-      </w:r>
-      <w:bookmarkEnd w:id="45"/>
-      <w:bookmarkEnd w:id="46"/>
-      <w:r>
-        <w:t xml:space="preserve"> </w:t>
-      </w:r>
-    </w:p>
-    <w:p>
-      <w:pPr>
-        <w:ind w:firstLine="0"/>
-      </w:pPr>
-      <w:r>
-        <w:t>Al no tratarse de un producto de un solo uso</w:t>
-      </w:r>
-      <w:r>
-        <w:t xml:space="preserve"> reprocesado</w:t>
-      </w:r>
-      <w:r>
-        <w:t>, este apartado no procede.</w:t>
-      </w:r>
-    </w:p>
-    <w:p>
-      <w:pPr>
-        <w:pStyle w:val="Ttulo4"/>
-      </w:pPr>
-      <w:bookmarkStart w:id="47" w:name="_Toc165885854"/>
-      <w:bookmarkStart w:id="48" w:name="_Toc166742807"/>
-      <w:r>
-        <w:t>Si trata de un producto a medida, la mención «producto a medida»;</w:t>
-      </w:r>
-      <w:bookmarkEnd w:id="47"/>
+      <w:bookmarkStart w:id="48" w:name="_Toc165885857"/>
+      <w:bookmarkStart w:id="49" w:name="_Toc167697713"/>
+      <w:r>
+        <w:t>Para los productos implantables activos, el número de serie y, para los demás productos implantables, el número de serie o el número de lote.</w:t>
+      </w:r>
       <w:bookmarkEnd w:id="48"/>
-      <w:r>
-        <w:t xml:space="preserve">  </w:t>
-      </w:r>
-    </w:p>
-    <w:p>
-      <w:pPr>
-        <w:ind w:firstLine="0"/>
-      </w:pPr>
-      <w:r>
-        <w:t>Al no tratarse de un producto a medida, este apartado no procede.</w:t>
-      </w:r>
-    </w:p>
-    <w:p>
-      <w:pPr>
-        <w:pStyle w:val="Ttulo4"/>
-      </w:pPr>
-      <w:bookmarkStart w:id="49" w:name="_Toc165885855"/>
-      <w:bookmarkStart w:id="50" w:name="_Toc166742808"/>
-      <w:r>
-        <w:t>Una indicación de que se trata de un producto sanitario, si se trata de un producto destinado únicamente a investigaciones clínicas, la mención «exclusivamente para investigaciones clínicas»;</w:t>
-      </w:r>
       <w:bookmarkEnd w:id="49"/>
-      <w:bookmarkEnd w:id="50"/>
-    </w:p>
-    <w:p>
-      <w:pPr>
-        <w:ind w:firstLine="0"/>
-      </w:pPr>
-      <w:r>
-        <w:t xml:space="preserve">Al no tratarse de un producto exclusivamente </w:t>
-      </w:r>
-      <w:r>
-        <w:t>para investigaciones clínicas</w:t>
-      </w:r>
-      <w:r>
-        <w:t>, este apartado no procede.</w:t>
-      </w:r>
-    </w:p>
-    <w:p>
-      <w:pPr>
-        <w:pStyle w:val="Ttulo4"/>
-      </w:pPr>
-      <w:bookmarkStart w:id="51" w:name="_Toc165885856"/>
-      <w:bookmarkStart w:id="52" w:name="_Toc166742809"/>
-      <w:r>
-        <w:t>En el caso de productos destinados a ser introducidos en el cuerpo humano por un orificio del cuerpo, o a ser aplicados en la piel que estén compuestos por sustancias o por combinaciones de sustancias que sean absorbidas por el cuerpo humano o se dispersen localmente en él, la composición cualitativa global del producto y la información cuantitativa relativa al componente o componentes esenciales responsables de lograr el efecto principal previsto;</w:t>
-      </w:r>
-      <w:bookmarkEnd w:id="51"/>
-      <w:bookmarkEnd w:id="52"/>
-      <w:r>
-        <w:t xml:space="preserve">  </w:t>
-      </w:r>
-    </w:p>
-    <w:p>
-      <w:pPr>
-        <w:ind w:firstLine="0"/>
-      </w:pPr>
-      <w:r>
-        <w:t>Al no tratarse de un producto destinado a introducirse en el cuerpo humano</w:t>
-      </w:r>
-      <w:r>
-        <w:t xml:space="preserve"> por un orificio del cuerpo</w:t>
-      </w:r>
-      <w:r>
-        <w:t>, este apartado no procede.</w:t>
-      </w:r>
-    </w:p>
-    <w:p>
-      <w:pPr>
-        <w:pStyle w:val="Ttulo4"/>
-      </w:pPr>
-      <w:bookmarkStart w:id="53" w:name="_Toc165885857"/>
-      <w:bookmarkStart w:id="54" w:name="_Toc166742810"/>
-      <w:r>
-        <w:t>Para los productos implantables activos, el número de serie y, para los demás productos implantables, el número de serie o el número de lote.</w:t>
-      </w:r>
-      <w:bookmarkEnd w:id="53"/>
-      <w:bookmarkEnd w:id="54"/>
       <w:r>
         <w:t xml:space="preserve">  </w:t>
       </w:r>
@@ -7512,9 +7487,9 @@
         <w:pStyle w:val="Ttulo3"/>
         <w:ind w:firstLine="0"/>
       </w:pPr>
-      <w:bookmarkStart w:id="55" w:name="_Toc165885858"/>
-      <w:bookmarkStart w:id="56" w:name="_Toc166742768"/>
-      <w:bookmarkStart w:id="57" w:name="_Toc166742811"/>
+      <w:bookmarkStart w:id="50" w:name="_Toc165885858"/>
+      <w:bookmarkStart w:id="51" w:name="_Toc166742768"/>
+      <w:bookmarkStart w:id="52" w:name="_Toc167697714"/>
       <w:r>
         <w:lastRenderedPageBreak/>
         <w:t>2</w:t>
@@ -7537,9 +7512,9 @@
       <w:r>
         <w:t>)</w:t>
       </w:r>
-      <w:bookmarkEnd w:id="55"/>
-      <w:bookmarkEnd w:id="56"/>
-      <w:bookmarkEnd w:id="57"/>
+      <w:bookmarkEnd w:id="50"/>
+      <w:bookmarkEnd w:id="51"/>
+      <w:bookmarkEnd w:id="52"/>
     </w:p>
     <w:p>
       <w:pPr>
@@ -7549,13 +7524,13 @@
           <w:numId w:val="9"/>
         </w:numPr>
       </w:pPr>
-      <w:bookmarkStart w:id="58" w:name="_Toc165885859"/>
-      <w:bookmarkStart w:id="59" w:name="_Toc166742812"/>
+      <w:bookmarkStart w:id="53" w:name="_Toc165885859"/>
+      <w:bookmarkStart w:id="54" w:name="_Toc167697715"/>
       <w:r>
         <w:t>Una indicación que permita reconocer el envase estéril como tal;</w:t>
       </w:r>
-      <w:bookmarkEnd w:id="58"/>
-      <w:bookmarkEnd w:id="59"/>
+      <w:bookmarkEnd w:id="53"/>
+      <w:bookmarkEnd w:id="54"/>
       <w:r>
         <w:t xml:space="preserve">  </w:t>
       </w:r>
@@ -7585,35 +7560,27 @@
       <w:r>
         <w:t xml:space="preserve"> fuese almacenado en </w:t>
       </w:r>
-      <w:proofErr w:type="spellStart"/>
-      <w:r>
-        <w:t>algun</w:t>
-      </w:r>
-      <w:proofErr w:type="spellEnd"/>
+      <w:r>
+        <w:t>algún</w:t>
+      </w:r>
       <w:r>
         <w:t xml:space="preserve"> medio </w:t>
       </w:r>
-      <w:proofErr w:type="spellStart"/>
-      <w:r>
-        <w:t>fisíco</w:t>
-      </w:r>
-      <w:proofErr w:type="spellEnd"/>
+      <w:r>
+        <w:t>físico</w:t>
+      </w:r>
       <w:r>
         <w:t xml:space="preserve">, tampoco </w:t>
       </w:r>
-      <w:proofErr w:type="spellStart"/>
-      <w:r>
-        <w:t>necesitaria</w:t>
-      </w:r>
-      <w:proofErr w:type="spellEnd"/>
+      <w:r>
+        <w:t>necesitaría</w:t>
+      </w:r>
       <w:r>
         <w:t xml:space="preserve"> </w:t>
       </w:r>
-      <w:proofErr w:type="spellStart"/>
-      <w:r>
-        <w:t>esterelizarse</w:t>
-      </w:r>
-      <w:proofErr w:type="spellEnd"/>
+      <w:r>
+        <w:t>esterilizarse</w:t>
+      </w:r>
       <w:r>
         <w:t>.</w:t>
       </w:r>
@@ -7626,13 +7593,13 @@
           <w:numId w:val="9"/>
         </w:numPr>
       </w:pPr>
-      <w:bookmarkStart w:id="60" w:name="_Toc165885860"/>
-      <w:bookmarkStart w:id="61" w:name="_Toc166742813"/>
+      <w:bookmarkStart w:id="55" w:name="_Toc165885860"/>
+      <w:bookmarkStart w:id="56" w:name="_Toc167697716"/>
       <w:r>
         <w:t>Una declaración de que el producto está en estado estéril;</w:t>
       </w:r>
-      <w:bookmarkEnd w:id="60"/>
-      <w:bookmarkEnd w:id="61"/>
+      <w:bookmarkEnd w:id="55"/>
+      <w:bookmarkEnd w:id="56"/>
       <w:r>
         <w:t xml:space="preserve">  </w:t>
       </w:r>
@@ -7653,13 +7620,13 @@
           <w:numId w:val="9"/>
         </w:numPr>
       </w:pPr>
-      <w:bookmarkStart w:id="62" w:name="_Toc165885861"/>
-      <w:bookmarkStart w:id="63" w:name="_Toc166742814"/>
+      <w:bookmarkStart w:id="57" w:name="_Toc165885861"/>
+      <w:bookmarkStart w:id="58" w:name="_Toc167697717"/>
       <w:r>
         <w:t>El método de esterilización;</w:t>
       </w:r>
-      <w:bookmarkEnd w:id="62"/>
-      <w:bookmarkEnd w:id="63"/>
+      <w:bookmarkEnd w:id="57"/>
+      <w:bookmarkEnd w:id="58"/>
       <w:r>
         <w:t xml:space="preserve">  </w:t>
       </w:r>
@@ -7668,27 +7635,21 @@
       <w:r>
         <w:t xml:space="preserve">No hay </w:t>
       </w:r>
-      <w:proofErr w:type="spellStart"/>
-      <w:r>
-        <w:t>metodo</w:t>
-      </w:r>
-      <w:proofErr w:type="spellEnd"/>
+      <w:r>
+        <w:t>método</w:t>
+      </w:r>
       <w:r>
         <w:t xml:space="preserve"> de </w:t>
       </w:r>
-      <w:proofErr w:type="spellStart"/>
-      <w:r>
-        <w:t>esterelización</w:t>
-      </w:r>
-      <w:proofErr w:type="spellEnd"/>
+      <w:r>
+        <w:t>esterilización</w:t>
+      </w:r>
       <w:r>
         <w:t xml:space="preserve">, porque no es un </w:t>
       </w:r>
-      <w:proofErr w:type="spellStart"/>
-      <w:r>
-        <w:t>prodcuto</w:t>
-      </w:r>
-      <w:proofErr w:type="spellEnd"/>
+      <w:r>
+        <w:t>producto</w:t>
+      </w:r>
       <w:r>
         <w:t xml:space="preserve"> estéril</w:t>
       </w:r>
@@ -7704,13 +7665,13 @@
           <w:numId w:val="9"/>
         </w:numPr>
       </w:pPr>
-      <w:bookmarkStart w:id="64" w:name="_Toc165885862"/>
-      <w:bookmarkStart w:id="65" w:name="_Toc166742815"/>
+      <w:bookmarkStart w:id="59" w:name="_Toc165885862"/>
+      <w:bookmarkStart w:id="60" w:name="_Toc167697718"/>
       <w:r>
         <w:t>El nombre y la dirección del fabricante,</w:t>
       </w:r>
-      <w:bookmarkEnd w:id="64"/>
-      <w:bookmarkEnd w:id="65"/>
+      <w:bookmarkEnd w:id="59"/>
+      <w:bookmarkEnd w:id="60"/>
       <w:r>
         <w:t xml:space="preserve">  </w:t>
       </w:r>
@@ -7721,7 +7682,7 @@
         <w:keepNext/>
         <w:jc w:val="center"/>
       </w:pPr>
-      <w:bookmarkStart w:id="66" w:name="_Toc166742736"/>
+      <w:bookmarkStart w:id="61" w:name="_Toc166742736"/>
       <w:r>
         <w:t xml:space="preserve">Tabla </w:t>
       </w:r>
@@ -7746,7 +7707,7 @@
       <w:r>
         <w:t>:Información sobre el Fabricante</w:t>
       </w:r>
-      <w:bookmarkEnd w:id="66"/>
+      <w:bookmarkEnd w:id="61"/>
     </w:p>
     <w:tbl>
       <w:tblPr>
@@ -7857,13 +7818,13 @@
           <w:numId w:val="9"/>
         </w:numPr>
       </w:pPr>
-      <w:bookmarkStart w:id="67" w:name="_Toc165885863"/>
-      <w:bookmarkStart w:id="68" w:name="_Toc166742816"/>
+      <w:bookmarkStart w:id="62" w:name="_Toc165885863"/>
+      <w:bookmarkStart w:id="63" w:name="_Toc167697719"/>
       <w:r>
         <w:t>Una descripción del producto;</w:t>
       </w:r>
-      <w:bookmarkEnd w:id="67"/>
-      <w:bookmarkEnd w:id="68"/>
+      <w:bookmarkEnd w:id="62"/>
+      <w:bookmarkEnd w:id="63"/>
       <w:r>
         <w:t xml:space="preserve">  </w:t>
       </w:r>
@@ -7942,13 +7903,13 @@
           <w:numId w:val="9"/>
         </w:numPr>
       </w:pPr>
-      <w:bookmarkStart w:id="69" w:name="_Toc165885864"/>
-      <w:bookmarkStart w:id="70" w:name="_Toc166742817"/>
+      <w:bookmarkStart w:id="64" w:name="_Toc165885864"/>
+      <w:bookmarkStart w:id="65" w:name="_Toc167697720"/>
       <w:r>
         <w:t>Si se trata de un producto destinado a investigaciones clínicas, la indicación «exclusivamente para investigaciones clínicas»;</w:t>
       </w:r>
-      <w:bookmarkEnd w:id="69"/>
-      <w:bookmarkEnd w:id="70"/>
+      <w:bookmarkEnd w:id="64"/>
+      <w:bookmarkEnd w:id="65"/>
       <w:r>
         <w:t xml:space="preserve">  </w:t>
       </w:r>
@@ -7966,13 +7927,13 @@
           <w:numId w:val="9"/>
         </w:numPr>
       </w:pPr>
-      <w:bookmarkStart w:id="71" w:name="_Toc165885865"/>
-      <w:bookmarkStart w:id="72" w:name="_Toc166742818"/>
+      <w:bookmarkStart w:id="66" w:name="_Toc165885865"/>
+      <w:bookmarkStart w:id="67" w:name="_Toc167697721"/>
       <w:r>
         <w:t>Si se trata de un producto a medida, la mención «producto a medida»;</w:t>
       </w:r>
-      <w:bookmarkEnd w:id="71"/>
-      <w:bookmarkEnd w:id="72"/>
+      <w:bookmarkEnd w:id="66"/>
+      <w:bookmarkEnd w:id="67"/>
       <w:r>
         <w:t xml:space="preserve">  </w:t>
       </w:r>
@@ -7996,13 +7957,13 @@
           <w:numId w:val="9"/>
         </w:numPr>
       </w:pPr>
-      <w:bookmarkStart w:id="73" w:name="_Toc165885866"/>
-      <w:bookmarkStart w:id="74" w:name="_Toc166742819"/>
+      <w:bookmarkStart w:id="68" w:name="_Toc165885866"/>
+      <w:bookmarkStart w:id="69" w:name="_Toc167697722"/>
       <w:r>
         <w:t>El mes y el año de fabricación;</w:t>
       </w:r>
-      <w:bookmarkEnd w:id="73"/>
-      <w:bookmarkEnd w:id="74"/>
+      <w:bookmarkEnd w:id="68"/>
+      <w:bookmarkEnd w:id="69"/>
       <w:r>
         <w:t xml:space="preserve">  </w:t>
       </w:r>
@@ -8013,7 +7974,7 @@
         <w:keepNext/>
         <w:jc w:val="center"/>
       </w:pPr>
-      <w:bookmarkStart w:id="75" w:name="_Toc166742737"/>
+      <w:bookmarkStart w:id="70" w:name="_Toc166742737"/>
       <w:r>
         <w:t xml:space="preserve">Tabla </w:t>
       </w:r>
@@ -8038,7 +7999,7 @@
       <w:r>
         <w:t>:Fecha de Fabricación del Producto</w:t>
       </w:r>
-      <w:bookmarkEnd w:id="75"/>
+      <w:bookmarkEnd w:id="70"/>
     </w:p>
     <w:tbl>
       <w:tblPr>
@@ -8149,8 +8110,8 @@
           <w:numId w:val="9"/>
         </w:numPr>
       </w:pPr>
-      <w:bookmarkStart w:id="76" w:name="_Toc165885867"/>
-      <w:bookmarkStart w:id="77" w:name="_Toc166742820"/>
+      <w:bookmarkStart w:id="71" w:name="_Toc165885867"/>
+      <w:bookmarkStart w:id="72" w:name="_Toc167697723"/>
       <w:r>
         <w:lastRenderedPageBreak/>
         <w:t xml:space="preserve">Una indicación inequívoca de la fecha límite para la utilización o implantación del producto con seguridad, expresada al menos en términos de año y mes, </w:t>
@@ -8162,8 +8123,8 @@
       <w:r>
         <w:t>día</w:t>
       </w:r>
-      <w:bookmarkEnd w:id="76"/>
-      <w:bookmarkEnd w:id="77"/>
+      <w:bookmarkEnd w:id="71"/>
+      <w:bookmarkEnd w:id="72"/>
       <w:proofErr w:type="gramEnd"/>
     </w:p>
     <w:p>
@@ -8236,15 +8197,32 @@
           <w:numId w:val="9"/>
         </w:numPr>
       </w:pPr>
-      <w:bookmarkStart w:id="78" w:name="_Toc165885868"/>
-      <w:bookmarkStart w:id="79" w:name="_Toc166742821"/>
+      <w:bookmarkStart w:id="73" w:name="_Toc165885868"/>
+      <w:bookmarkStart w:id="74" w:name="_Toc167697724"/>
       <w:r>
         <w:t>La instrucción de comprobar en las instrucciones de uso qué debe hacerse cuando el envase estéril esté dañado o se haya abierto involuntariamente antes de su uso.</w:t>
       </w:r>
-      <w:bookmarkEnd w:id="78"/>
-      <w:bookmarkEnd w:id="79"/>
+      <w:bookmarkEnd w:id="73"/>
+      <w:bookmarkEnd w:id="74"/>
       <w:r>
         <w:t xml:space="preserve">  </w:t>
+      </w:r>
+    </w:p>
+    <w:p>
+      <w:r>
+        <w:t>Es</w:t>
+      </w:r>
+      <w:r>
+        <w:t xml:space="preserve"> un producto </w:t>
+      </w:r>
+      <w:r>
+        <w:t xml:space="preserve">no envasado, por lo </w:t>
+      </w:r>
+      <w:r>
+        <w:t xml:space="preserve">que </w:t>
+      </w:r>
+      <w:r>
+        <w:t>no hay instrucciones relacionadas con el envasado.</w:t>
       </w:r>
     </w:p>
     <w:p>
@@ -8258,33 +8236,6 @@
           <w:docGrid w:linePitch="360"/>
         </w:sectPr>
       </w:pPr>
-      <w:r>
-        <w:t>Es</w:t>
-      </w:r>
-      <w:r>
-        <w:t xml:space="preserve"> un producto </w:t>
-      </w:r>
-      <w:r>
-        <w:t>no envasado</w:t>
-      </w:r>
-      <w:r>
-        <w:t xml:space="preserve"> ya que no ésta a la venta en un medio físico</w:t>
-      </w:r>
-      <w:r>
-        <w:t>,</w:t>
-      </w:r>
-      <w:r>
-        <w:t xml:space="preserve"> </w:t>
-      </w:r>
-      <w:r>
-        <w:t>por lo que no hay instrucciones relacionadas con el envasado. Solo si el usuario</w:t>
-      </w:r>
-      <w:r>
-        <w:t xml:space="preserve"> </w:t>
-      </w:r>
-      <w:r>
-        <w:t>final decide conservarlo en un medio físico tendrá que atender a las especificaciones de almacenamiento señaladas en las instrucciones.</w:t>
-      </w:r>
     </w:p>
     <w:p/>
     <w:p/>
@@ -8361,7 +8312,7 @@
           <w:docGrid w:linePitch="360"/>
         </w:sectPr>
       </w:pPr>
-      <w:bookmarkStart w:id="80" w:name="_Toc166742908"/>
+      <w:bookmarkStart w:id="75" w:name="_Toc166742908"/>
       <w:r>
         <w:t xml:space="preserve">Ilustración </w:t>
       </w:r>
@@ -8384,25 +8335,25 @@
         <w:fldChar w:fldCharType="end"/>
       </w:r>
       <w:r>
-        <w:t>:Etiqueta "GlaucoTech"</w:t>
-      </w:r>
-      <w:bookmarkEnd w:id="80"/>
-    </w:p>
-    <w:p/>
+        <w:t>:Etiqueta "</w:t>
+      </w:r>
+      <w:proofErr w:type="spellStart"/>
+      <w:r>
+        <w:t>GlaucoTec</w:t>
+      </w:r>
+      <w:bookmarkEnd w:id="75"/>
+      <w:proofErr w:type="spellEnd"/>
+    </w:p>
+    <w:p>
+      <w:bookmarkStart w:id="76" w:name="_Toc165885869"/>
+    </w:p>
     <w:p>
       <w:pPr>
         <w:pStyle w:val="Ttulo3"/>
         <w:ind w:firstLine="0"/>
       </w:pPr>
-      <w:bookmarkStart w:id="81" w:name="_Toc165885869"/>
-    </w:p>
-    <w:p>
-      <w:pPr>
-        <w:pStyle w:val="Ttulo3"/>
-        <w:ind w:firstLine="0"/>
-      </w:pPr>
-      <w:bookmarkStart w:id="82" w:name="_Toc166742769"/>
-      <w:bookmarkStart w:id="83" w:name="_Toc166742822"/>
+      <w:bookmarkStart w:id="77" w:name="_Toc166742769"/>
+      <w:bookmarkStart w:id="78" w:name="_Toc167697725"/>
       <w:r>
         <w:t>3.</w:t>
       </w:r>
@@ -8415,9 +8366,9 @@
       <w:r>
         <w:t>(sección 23.4)</w:t>
       </w:r>
-      <w:bookmarkEnd w:id="81"/>
-      <w:bookmarkEnd w:id="82"/>
-      <w:bookmarkEnd w:id="83"/>
+      <w:bookmarkEnd w:id="76"/>
+      <w:bookmarkEnd w:id="77"/>
+      <w:bookmarkEnd w:id="78"/>
     </w:p>
     <w:p>
       <w:pPr>
@@ -8428,8 +8379,8 @@
         </w:numPr>
         <w:ind w:left="360"/>
       </w:pPr>
-      <w:bookmarkStart w:id="84" w:name="_Toc165885870"/>
-      <w:bookmarkStart w:id="85" w:name="_Toc166742823"/>
+      <w:bookmarkStart w:id="79" w:name="_Toc165885870"/>
+      <w:bookmarkStart w:id="80" w:name="_Toc167697726"/>
       <w:r>
         <w:t>Los datos a que se refieren las letras a), c), e), f), k), l), n) y r) de la sección 23.</w:t>
       </w:r>
@@ -8439,8 +8390,8 @@
       <w:r>
         <w:t>;</w:t>
       </w:r>
-      <w:bookmarkEnd w:id="84"/>
-      <w:bookmarkEnd w:id="85"/>
+      <w:bookmarkEnd w:id="79"/>
+      <w:bookmarkEnd w:id="80"/>
       <w:r>
         <w:t xml:space="preserve">  </w:t>
       </w:r>
@@ -8510,7 +8461,7 @@
         <w:keepNext/>
         <w:jc w:val="center"/>
       </w:pPr>
-      <w:bookmarkStart w:id="86" w:name="_Toc166742738"/>
+      <w:bookmarkStart w:id="81" w:name="_Toc166742738"/>
       <w:r>
         <w:t xml:space="preserve">Tabla </w:t>
       </w:r>
@@ -8535,7 +8486,7 @@
       <w:r>
         <w:t>:Información sobre el Fabricante</w:t>
       </w:r>
-      <w:bookmarkEnd w:id="86"/>
+      <w:bookmarkEnd w:id="81"/>
     </w:p>
     <w:tbl>
       <w:tblPr>
@@ -9002,7 +8953,6 @@
         <w:rPr>
           <w:b/>
         </w:rPr>
-        <w:lastRenderedPageBreak/>
         <w:t>i se trata de un producto de un solo uso, la indicación de este hecho. La indicación del fabricante de que el producto es de un solo uso debe ser homogénea en toda la Unión;</w:t>
       </w:r>
     </w:p>
@@ -9012,6 +8962,7 @@
         <w:ind w:left="1440" w:firstLine="0"/>
       </w:pPr>
       <w:r>
+        <w:lastRenderedPageBreak/>
         <w:t>-</w:t>
       </w:r>
       <w:r>
@@ -9062,13 +9013,13 @@
         </w:numPr>
         <w:ind w:left="360"/>
       </w:pPr>
-      <w:bookmarkStart w:id="87" w:name="_Toc165885871"/>
-      <w:bookmarkStart w:id="88" w:name="_Toc166742824"/>
+      <w:bookmarkStart w:id="82" w:name="_Toc165885871"/>
+      <w:bookmarkStart w:id="83" w:name="_Toc167697727"/>
       <w:r>
         <w:t>La finalidad prevista del producto, especificando claramente las indicaciones y contraindicaciones, el grupo o grupos de pacientes a los que está destinado el producto y los usuarios previstos, según proceda;</w:t>
       </w:r>
-      <w:bookmarkEnd w:id="87"/>
-      <w:bookmarkEnd w:id="88"/>
+      <w:bookmarkEnd w:id="82"/>
+      <w:bookmarkEnd w:id="83"/>
       <w:r>
         <w:t xml:space="preserve">  </w:t>
       </w:r>
@@ -9190,13 +9141,13 @@
         </w:numPr>
         <w:ind w:left="360"/>
       </w:pPr>
-      <w:bookmarkStart w:id="89" w:name="_Toc165885872"/>
-      <w:bookmarkStart w:id="90" w:name="_Toc166742825"/>
+      <w:bookmarkStart w:id="84" w:name="_Toc165885872"/>
+      <w:bookmarkStart w:id="85" w:name="_Toc167697728"/>
       <w:r>
         <w:t>Cuando proceda, la especificación de los beneficios clínicos esperados;</w:t>
       </w:r>
-      <w:bookmarkEnd w:id="89"/>
-      <w:bookmarkEnd w:id="90"/>
+      <w:bookmarkEnd w:id="84"/>
+      <w:bookmarkEnd w:id="85"/>
       <w:r>
         <w:t xml:space="preserve"> </w:t>
       </w:r>
@@ -9263,14 +9214,14 @@
         </w:numPr>
         <w:ind w:left="360"/>
       </w:pPr>
-      <w:bookmarkStart w:id="91" w:name="_Toc165885873"/>
-      <w:bookmarkStart w:id="92" w:name="_Toc166742826"/>
+      <w:bookmarkStart w:id="86" w:name="_Toc165885873"/>
+      <w:bookmarkStart w:id="87" w:name="_Toc167697729"/>
       <w:r>
         <w:lastRenderedPageBreak/>
         <w:t>Cuando proceda, enlaces al resumen de seguridad y funcionamiento clínico al que se refiere el artículo 32;</w:t>
       </w:r>
-      <w:bookmarkEnd w:id="91"/>
-      <w:bookmarkEnd w:id="92"/>
+      <w:bookmarkEnd w:id="86"/>
+      <w:bookmarkEnd w:id="87"/>
       <w:r>
         <w:t xml:space="preserve">  </w:t>
       </w:r>
@@ -9330,8 +9281,8 @@
           <w:highlight w:val="yellow"/>
         </w:rPr>
       </w:pPr>
-      <w:bookmarkStart w:id="93" w:name="_Toc165885874"/>
-      <w:bookmarkStart w:id="94" w:name="_Toc166742827"/>
+      <w:bookmarkStart w:id="88" w:name="_Toc165885874"/>
+      <w:bookmarkStart w:id="89" w:name="_Toc167697730"/>
       <w:r>
         <w:rPr>
           <w:highlight w:val="yellow"/>
@@ -9344,8 +9295,8 @@
         </w:rPr>
         <w:t>as características de funcionamiento del producto;</w:t>
       </w:r>
-      <w:bookmarkEnd w:id="93"/>
-      <w:bookmarkEnd w:id="94"/>
+      <w:bookmarkEnd w:id="88"/>
+      <w:bookmarkEnd w:id="89"/>
       <w:r>
         <w:rPr>
           <w:highlight w:val="yellow"/>
@@ -9362,15 +9313,24 @@
           <w:numId w:val="28"/>
         </w:numPr>
         <w:ind w:left="360"/>
-      </w:pPr>
-      <w:bookmarkStart w:id="95" w:name="_Toc165885875"/>
-      <w:bookmarkStart w:id="96" w:name="_Toc166742828"/>
-      <w:r>
+        <w:rPr>
+          <w:highlight w:val="red"/>
+        </w:rPr>
+      </w:pPr>
+      <w:bookmarkStart w:id="90" w:name="_Toc165885875"/>
+      <w:bookmarkStart w:id="91" w:name="_Toc167697731"/>
+      <w:r>
+        <w:rPr>
+          <w:highlight w:val="red"/>
+        </w:rPr>
         <w:t>cuando proceda, las informaciones necesarias que permitan al profesional sanitario comprobar que el producto es adecuado y seleccionar los programas informáticos y los accesorios correspondientes;</w:t>
       </w:r>
-      <w:bookmarkEnd w:id="95"/>
-      <w:bookmarkEnd w:id="96"/>
-      <w:r>
+      <w:bookmarkEnd w:id="90"/>
+      <w:bookmarkEnd w:id="91"/>
+      <w:r>
+        <w:rPr>
+          <w:highlight w:val="red"/>
+        </w:rPr>
         <w:t xml:space="preserve">   </w:t>
       </w:r>
     </w:p>
@@ -9379,15 +9339,34 @@
         <w:ind w:firstLine="0"/>
       </w:pPr>
       <w:r>
-        <w:t xml:space="preserve">No procede, ya que “GlaucoTech” no necesita unas condiciones en concreto para ser utilizado, ya que en ningún caso está contraindicado o es dañino para el paciente. </w:t>
-      </w:r>
-    </w:p>
-    <w:p>
-      <w:pPr>
-        <w:ind w:firstLine="0"/>
-      </w:pPr>
-      <w:r>
-        <w:t>En cuyo caso, la imagen a la que se le va a realizar el análisis debe ser de buena calidad, de lo contrario el software nos dará un resultado no concluyente.</w:t>
+        <w:t xml:space="preserve"> “GlaucoTech” es un software de diagnóstico, el cual no supone un riesgo para </w:t>
+      </w:r>
+      <w:r>
+        <w:t xml:space="preserve">el paciente </w:t>
+      </w:r>
+      <w:r>
+        <w:t>realizarse la prueba</w:t>
+      </w:r>
+      <w:r>
+        <w:t>,</w:t>
+      </w:r>
+      <w:r>
+        <w:t xml:space="preserve"> ni tampoco</w:t>
+      </w:r>
+      <w:r>
+        <w:t xml:space="preserve"> está contraindicando</w:t>
+      </w:r>
+      <w:r>
+        <w:t xml:space="preserve"> </w:t>
+      </w:r>
+      <w:r>
+        <w:t xml:space="preserve">a </w:t>
+      </w:r>
+      <w:r>
+        <w:t>un tipo de usuario</w:t>
+      </w:r>
+      <w:r>
+        <w:t xml:space="preserve">. </w:t>
       </w:r>
     </w:p>
     <w:p>
@@ -9399,13 +9378,13 @@
         </w:numPr>
         <w:ind w:left="360"/>
       </w:pPr>
-      <w:bookmarkStart w:id="97" w:name="_Toc165885876"/>
-      <w:bookmarkStart w:id="98" w:name="_Toc166742829"/>
+      <w:bookmarkStart w:id="92" w:name="_Toc165885876"/>
+      <w:bookmarkStart w:id="93" w:name="_Toc167697732"/>
       <w:r>
         <w:t>Los riesgos residuales, contraindicaciones y efectos secundarios indeseables, incluida la información que debe comunicarse al paciente a este respecto;</w:t>
       </w:r>
-      <w:bookmarkEnd w:id="97"/>
-      <w:bookmarkEnd w:id="98"/>
+      <w:bookmarkEnd w:id="92"/>
+      <w:bookmarkEnd w:id="93"/>
       <w:r>
         <w:t xml:space="preserve">  </w:t>
       </w:r>
@@ -9453,16 +9432,16 @@
           <w:highlight w:val="yellow"/>
         </w:rPr>
       </w:pPr>
-      <w:bookmarkStart w:id="99" w:name="_Toc165885877"/>
-      <w:bookmarkStart w:id="100" w:name="_Toc166742830"/>
+      <w:bookmarkStart w:id="94" w:name="_Toc165885877"/>
+      <w:bookmarkStart w:id="95" w:name="_Toc167697733"/>
       <w:r>
         <w:rPr>
           <w:highlight w:val="yellow"/>
         </w:rPr>
         <w:t>Especificaciones que necesita el usuario para utilizar el producto de forma adecuada, por ejemplo, si el producto cuenta con una función de medición, el grado de exactitud que se le atribuye;</w:t>
       </w:r>
-      <w:bookmarkEnd w:id="99"/>
-      <w:bookmarkEnd w:id="100"/>
+      <w:bookmarkEnd w:id="94"/>
+      <w:bookmarkEnd w:id="95"/>
       <w:r>
         <w:rPr>
           <w:highlight w:val="yellow"/>
@@ -9470,11 +9449,7 @@
         <w:t xml:space="preserve">  </w:t>
       </w:r>
     </w:p>
-    <w:p>
-      <w:pPr>
-        <w:ind w:firstLine="0"/>
-      </w:pPr>
-    </w:p>
+    <w:p/>
     <w:p>
       <w:pPr>
         <w:pStyle w:val="Ttulo4"/>
@@ -9484,14 +9459,13 @@
         </w:numPr>
         <w:ind w:left="360"/>
       </w:pPr>
-      <w:bookmarkStart w:id="101" w:name="_Toc165885878"/>
-      <w:bookmarkStart w:id="102" w:name="_Toc166742831"/>
-      <w:r>
-        <w:lastRenderedPageBreak/>
+      <w:bookmarkStart w:id="96" w:name="_Toc165885878"/>
+      <w:bookmarkStart w:id="97" w:name="_Toc167697734"/>
+      <w:r>
         <w:t>Datos sobre la preparación o manipulación del producto antes de que esté listo para ser utilizado o durante su uso, tales como esterilización, montaje final, calibración, etc., incluidos los niveles de desinfección necesarios para garantizar la seguridad del paciente y todos los métodos disponibles para lograr dichos niveles de desinfección;</w:t>
       </w:r>
-      <w:bookmarkEnd w:id="101"/>
-      <w:bookmarkEnd w:id="102"/>
+      <w:bookmarkEnd w:id="96"/>
+      <w:bookmarkEnd w:id="97"/>
       <w:r>
         <w:t xml:space="preserve">  </w:t>
       </w:r>
@@ -9533,16 +9507,16 @@
         </w:numPr>
         <w:ind w:left="360"/>
       </w:pPr>
-      <w:bookmarkStart w:id="103" w:name="_Toc165885879"/>
-      <w:bookmarkStart w:id="104" w:name="_Toc166742832"/>
+      <w:bookmarkStart w:id="98" w:name="_Toc165885879"/>
+      <w:bookmarkStart w:id="99" w:name="_Toc167697735"/>
       <w:r>
         <w:t>Cualquier requisito en relación con instalaciones, formación o cualificaciones especiales aplicable</w:t>
       </w:r>
       <w:r>
         <w:t xml:space="preserve"> al usuario del producto u otras personas;</w:t>
       </w:r>
-      <w:bookmarkEnd w:id="103"/>
-      <w:bookmarkEnd w:id="104"/>
+      <w:bookmarkEnd w:id="98"/>
+      <w:bookmarkEnd w:id="99"/>
     </w:p>
     <w:p>
       <w:r>
@@ -9689,13 +9663,13 @@
         </w:numPr>
         <w:ind w:left="360"/>
       </w:pPr>
-      <w:bookmarkStart w:id="105" w:name="_Toc165885880"/>
-      <w:bookmarkStart w:id="106" w:name="_Toc166742833"/>
+      <w:bookmarkStart w:id="100" w:name="_Toc165885880"/>
+      <w:bookmarkStart w:id="101" w:name="_Toc167697736"/>
       <w:r>
         <w:t>Datos necesarios para comprobar si el producto está correctamente instalado y listo para funcionar de manera segura y según lo previsto por el fabricante, además de, en su caso:</w:t>
       </w:r>
-      <w:bookmarkEnd w:id="105"/>
-      <w:bookmarkEnd w:id="106"/>
+      <w:bookmarkEnd w:id="100"/>
+      <w:bookmarkEnd w:id="101"/>
       <w:r>
         <w:t xml:space="preserve"> </w:t>
       </w:r>
@@ -9707,6 +9681,7 @@
         <w:rPr>
           <w:b/>
           <w:bCs/>
+          <w:highlight w:val="yellow"/>
         </w:rPr>
       </w:pPr>
       <w:r>
@@ -9714,7 +9689,15 @@
           <w:b/>
           <w:bCs/>
         </w:rPr>
-        <w:t xml:space="preserve">-datos sobre la naturaleza y frecuencia del mantenimiento preventivo y periódico, así como de  </w:t>
+        <w:t>-</w:t>
+      </w:r>
+      <w:r>
+        <w:rPr>
+          <w:b/>
+          <w:bCs/>
+          <w:highlight w:val="yellow"/>
+        </w:rPr>
+        <w:t xml:space="preserve">datos sobre la naturaleza y frecuencia del mantenimiento preventivo y periódico, así como de  </w:t>
       </w:r>
     </w:p>
     <w:p>
@@ -9724,12 +9707,14 @@
         <w:rPr>
           <w:b/>
           <w:bCs/>
+          <w:highlight w:val="yellow"/>
         </w:rPr>
       </w:pPr>
       <w:r>
         <w:rPr>
           <w:b/>
           <w:bCs/>
+          <w:highlight w:val="yellow"/>
         </w:rPr>
         <w:t xml:space="preserve">-cualquier limpieza o desinfección preparatorias;  </w:t>
       </w:r>
@@ -9741,12 +9726,14 @@
         <w:rPr>
           <w:b/>
           <w:bCs/>
+          <w:highlight w:val="yellow"/>
         </w:rPr>
       </w:pPr>
       <w:r>
         <w:rPr>
           <w:b/>
           <w:bCs/>
+          <w:highlight w:val="yellow"/>
         </w:rPr>
         <w:t xml:space="preserve">-información sobre componentes consumibles y la manera de sustituirlos;  </w:t>
       </w:r>
@@ -9758,12 +9745,14 @@
         <w:rPr>
           <w:b/>
           <w:bCs/>
+          <w:highlight w:val="yellow"/>
         </w:rPr>
       </w:pPr>
       <w:r>
         <w:rPr>
           <w:b/>
           <w:bCs/>
+          <w:highlight w:val="yellow"/>
         </w:rPr>
         <w:t xml:space="preserve">-información sobre la calibración necesaria para garantizar que el producto funcione correctamente y de manera segura durante su vida útil prevista, y  </w:t>
       </w:r>
@@ -9781,28 +9770,30 @@
         <w:rPr>
           <w:b/>
           <w:bCs/>
-        </w:rPr>
-        <w:t xml:space="preserve">-métodos para eliminar los riesgos para las personas que participan en la instalación, calibración o asistencia técnica;  </w:t>
-      </w:r>
-    </w:p>
-    <w:p>
-      <w:pPr>
-        <w:spacing w:after="240" w:line="259" w:lineRule="auto"/>
-        <w:ind w:right="0"/>
-      </w:pPr>
-      <w:bookmarkStart w:id="107" w:name="_Hlk167870364"/>
-      <w:r>
-        <w:t xml:space="preserve">Una </w:t>
-      </w:r>
-      <w:r>
-        <w:t>vez instalada la aplicación</w:t>
-      </w:r>
-      <w:r>
-        <w:t>, para comprobar que la licencia se ha procesado correctamente, es conveniente iniciar sesión. Por otro lado, para comprobar si el software esta configurado correctamente, insertar dos imágenes de dos pacientes distintos(uno con glaucoma y otro sin glaucoma), y verificar que el resultado de esas dos imágenes dado por “GlaucoTech” coincide con la situación de cada paciente</w:t>
-      </w:r>
-    </w:p>
-    <w:bookmarkEnd w:id="107"/>
+          <w:highlight w:val="yellow"/>
+        </w:rPr>
+        <w:t>-métodos para eliminar los riesgos para las personas que participan en la instalación, calibración o asistencia técnica;</w:t>
+      </w:r>
+      <w:r>
+        <w:rPr>
+          <w:b/>
+          <w:bCs/>
+        </w:rPr>
+        <w:t xml:space="preserve">  </w:t>
+      </w:r>
+    </w:p>
     <w:p/>
+    <w:p>
+      <w:r>
+        <w:t xml:space="preserve">Se otorgará con el </w:t>
+      </w:r>
+      <w:r>
+        <w:t xml:space="preserve">software una carpeta con imágenes da las cuales se sabe el diagnóstico para comprobar que este predice con eficacia </w:t>
+      </w:r>
+      <w:r>
+        <w:t>si el ojo es glaucomatoso o no.</w:t>
+      </w:r>
+    </w:p>
     <w:p>
       <w:pPr>
         <w:pStyle w:val="Ttulo4"/>
@@ -9812,13 +9803,13 @@
         </w:numPr>
         <w:ind w:left="360"/>
       </w:pPr>
-      <w:bookmarkStart w:id="108" w:name="_Toc165885881"/>
-      <w:bookmarkStart w:id="109" w:name="_Toc166742834"/>
+      <w:bookmarkStart w:id="102" w:name="_Toc165885881"/>
+      <w:bookmarkStart w:id="103" w:name="_Toc167697737"/>
       <w:r>
         <w:t>Si el producto se suministra estéril, instrucciones para el caso de que el envase estéril resultase dañado o se abriese accidentalmente antes del uso;</w:t>
       </w:r>
-      <w:bookmarkEnd w:id="108"/>
-      <w:bookmarkEnd w:id="109"/>
+      <w:bookmarkEnd w:id="102"/>
+      <w:bookmarkEnd w:id="103"/>
       <w:r>
         <w:t xml:space="preserve"> </w:t>
       </w:r>
@@ -9843,13 +9834,13 @@
         </w:numPr>
         <w:ind w:left="360"/>
       </w:pPr>
-      <w:bookmarkStart w:id="110" w:name="_Toc165885882"/>
-      <w:bookmarkStart w:id="111" w:name="_Toc166742835"/>
+      <w:bookmarkStart w:id="104" w:name="_Toc165885882"/>
+      <w:bookmarkStart w:id="105" w:name="_Toc167697738"/>
       <w:r>
         <w:t>Si el producto se suministra no estéril con la intención de que sea esterilizado antes de su uso, las instrucciones oportunas para la esterilización;</w:t>
       </w:r>
-      <w:bookmarkEnd w:id="110"/>
-      <w:bookmarkEnd w:id="111"/>
+      <w:bookmarkEnd w:id="104"/>
+      <w:bookmarkEnd w:id="105"/>
       <w:r>
         <w:t xml:space="preserve">  </w:t>
       </w:r>
@@ -9872,9 +9863,10 @@
         </w:numPr>
         <w:ind w:left="360"/>
       </w:pPr>
-      <w:bookmarkStart w:id="112" w:name="_Toc165885883"/>
-      <w:bookmarkStart w:id="113" w:name="_Toc166742836"/>
-      <w:r>
+      <w:bookmarkStart w:id="106" w:name="_Toc165885883"/>
+      <w:bookmarkStart w:id="107" w:name="_Toc167697739"/>
+      <w:r>
+        <w:lastRenderedPageBreak/>
         <w:t xml:space="preserve">Si el producto es reutilizable, información sobre los procedimientos apropiados que permitan su reutilización, incluida la limpieza, desinfección, embalaje y, en su caso, el método validado de </w:t>
       </w:r>
       <w:proofErr w:type="spellStart"/>
@@ -9885,8 +9877,8 @@
       <w:r>
         <w:t xml:space="preserve"> adecuado para el Estado o Estados miembros donde el producto se comercialice. Se facilitará información para saber en qué momento no debe utilizarse más el producto, como signos de degradación o número máximo de reutilizaciones;</w:t>
       </w:r>
-      <w:bookmarkEnd w:id="112"/>
-      <w:bookmarkEnd w:id="113"/>
+      <w:bookmarkEnd w:id="106"/>
+      <w:bookmarkEnd w:id="107"/>
       <w:r>
         <w:t xml:space="preserve">  </w:t>
       </w:r>
@@ -9929,13 +9921,13 @@
         </w:numPr>
         <w:ind w:left="360"/>
       </w:pPr>
-      <w:bookmarkStart w:id="114" w:name="_Toc165885884"/>
-      <w:bookmarkStart w:id="115" w:name="_Toc166742837"/>
+      <w:bookmarkStart w:id="108" w:name="_Toc165885884"/>
+      <w:bookmarkStart w:id="109" w:name="_Toc167697740"/>
       <w:r>
         <w:t>La advertencia, si procede, de que un producto sólo podrá ser utilizado de nuevo en caso de que haya sido acondicionado nuevamente bajo la responsabilidad del fabricante para cumplir los requisitos generales de seguridad y funcionamiento;</w:t>
       </w:r>
-      <w:bookmarkEnd w:id="114"/>
-      <w:bookmarkEnd w:id="115"/>
+      <w:bookmarkEnd w:id="108"/>
+      <w:bookmarkEnd w:id="109"/>
       <w:r>
         <w:t xml:space="preserve">  </w:t>
       </w:r>
@@ -9963,13 +9955,13 @@
         </w:numPr>
         <w:ind w:left="360"/>
       </w:pPr>
-      <w:bookmarkStart w:id="116" w:name="_Toc165885885"/>
-      <w:bookmarkStart w:id="117" w:name="_Toc166742838"/>
+      <w:bookmarkStart w:id="110" w:name="_Toc165885885"/>
+      <w:bookmarkStart w:id="111" w:name="_Toc167697741"/>
       <w:r>
         <w:t>Si el producto contiene la indicación de que es de un solo uso, información sobre las características conocidas y los factores técnicos conocidos por el fabricante que puedan suponer un riesgo si el producto se utiliza de nuevo. Esta información se basará en una sección específica de la documentación de gestión de riesgos del fabricante en la que se abordarán detalladamente tales características y factores técnicos. Si, con arreglo a la sección 23.1, letra</w:t>
       </w:r>
-      <w:bookmarkEnd w:id="116"/>
-      <w:bookmarkEnd w:id="117"/>
+      <w:bookmarkEnd w:id="110"/>
+      <w:bookmarkEnd w:id="111"/>
       <w:r>
         <w:t xml:space="preserve"> </w:t>
       </w:r>
@@ -9997,13 +9989,13 @@
         </w:numPr>
         <w:ind w:left="360"/>
       </w:pPr>
-      <w:bookmarkStart w:id="118" w:name="_Toc165885886"/>
-      <w:bookmarkStart w:id="119" w:name="_Toc166742839"/>
+      <w:bookmarkStart w:id="112" w:name="_Toc165885886"/>
+      <w:bookmarkStart w:id="113" w:name="_Toc167697742"/>
       <w:r>
         <w:t>En el caso de productos destinados a su uso junto con otros productos o equipos de uso general:</w:t>
       </w:r>
-      <w:bookmarkEnd w:id="118"/>
-      <w:bookmarkEnd w:id="119"/>
+      <w:bookmarkEnd w:id="112"/>
+      <w:bookmarkEnd w:id="113"/>
       <w:r>
         <w:t xml:space="preserve">  </w:t>
       </w:r>
@@ -10023,219 +10015,222 @@
     </w:p>
     <w:p>
       <w:r>
+        <w:t>En el caso de nuestro producto,</w:t>
+      </w:r>
+      <w:r>
+        <w:t xml:space="preserve"> </w:t>
+      </w:r>
+      <w:r>
+        <w:t>está</w:t>
+      </w:r>
+      <w:r>
+        <w:t xml:space="preserve"> dest</w:t>
+      </w:r>
+      <w:r>
+        <w:t>inado a</w:t>
+      </w:r>
+      <w:r>
+        <w:t xml:space="preserve"> su uso junto con otros productos, </w:t>
+      </w:r>
+      <w:r>
+        <w:t>por ello</w:t>
+      </w:r>
+      <w:r>
+        <w:t>, es fundamental tener en cuenta cierta información para garantizar una combinación segura y evitar posibles restricciones.</w:t>
+      </w:r>
+    </w:p>
+    <w:p>
+      <w:r>
+        <w:t xml:space="preserve">El principal </w:t>
+      </w:r>
+      <w:r>
+        <w:t>producto</w:t>
+      </w:r>
+      <w:r>
+        <w:t xml:space="preserve"> </w:t>
+      </w:r>
+      <w:r>
+        <w:t>para</w:t>
+      </w:r>
+      <w:r>
+        <w:t xml:space="preserve"> usa</w:t>
+      </w:r>
+      <w:r>
+        <w:t xml:space="preserve">rse en conjunto </w:t>
+      </w:r>
+      <w:r>
+        <w:t>con nuestro producto</w:t>
+      </w:r>
+      <w:r>
+        <w:t xml:space="preserve"> es el</w:t>
+      </w:r>
+      <w:r>
+        <w:t xml:space="preserve"> ordenador en el cual GlaucoTech va a ser </w:t>
+      </w:r>
+      <w:r>
+        <w:t>instalado y utilizado</w:t>
+      </w:r>
+      <w:r>
+        <w:t xml:space="preserve">. </w:t>
+      </w:r>
+      <w:r>
+        <w:t xml:space="preserve">Es </w:t>
+      </w:r>
+      <w:r>
+        <w:t xml:space="preserve">imprescindible que </w:t>
+      </w:r>
+      <w:r>
+        <w:t xml:space="preserve">este, tenga las características </w:t>
+      </w:r>
+      <w:r>
+        <w:t xml:space="preserve">necesarias para que </w:t>
+      </w:r>
+      <w:r>
+        <w:t xml:space="preserve">el software </w:t>
+      </w:r>
+      <w:r>
+        <w:t xml:space="preserve">funcione </w:t>
+      </w:r>
+      <w:r>
+        <w:t>correctamente</w:t>
+      </w:r>
+      <w:r>
+        <w:t xml:space="preserve">, como una buena tarjeta gráfica y </w:t>
+      </w:r>
+      <w:r>
+        <w:t>un procesador</w:t>
+      </w:r>
+      <w:r>
+        <w:t xml:space="preserve"> </w:t>
+      </w:r>
+      <w:r>
+        <w:t xml:space="preserve">óptimo, además de un </w:t>
+      </w:r>
+      <w:r>
+        <w:t xml:space="preserve">buen </w:t>
+      </w:r>
+      <w:r>
+        <w:t>espacio de almacenamiento libre</w:t>
+      </w:r>
+      <w:r>
+        <w:t>.</w:t>
+      </w:r>
+      <w:r>
+        <w:t xml:space="preserve"> </w:t>
+      </w:r>
+    </w:p>
+    <w:p>
+      <w:pPr>
+        <w:rPr>
+          <w:b/>
+        </w:rPr>
+      </w:pPr>
+      <w:r>
+        <w:t xml:space="preserve">Por otro lado, </w:t>
+      </w:r>
+      <w:r>
+        <w:t xml:space="preserve">para </w:t>
+      </w:r>
+      <w:r>
+        <w:t xml:space="preserve">la obtención de </w:t>
+      </w:r>
+      <w:r>
+        <w:t xml:space="preserve">imágenes, es necesario el uso </w:t>
+      </w:r>
+      <w:r>
+        <w:t xml:space="preserve">de </w:t>
+      </w:r>
+      <w:r>
+        <w:t xml:space="preserve">mecanismos </w:t>
+      </w:r>
+      <w:r>
+        <w:t xml:space="preserve">capaces de obtener imágenes de la cavidad interna del ojo, como una </w:t>
+      </w:r>
+      <w:proofErr w:type="spellStart"/>
+      <w:r>
+        <w:t>r</w:t>
+      </w:r>
+      <w:r>
+        <w:t>etinografía</w:t>
+      </w:r>
+      <w:proofErr w:type="spellEnd"/>
+      <w:r>
+        <w:t xml:space="preserve"> o una oftalmoscopia.</w:t>
+      </w:r>
+      <w:r>
+        <w:t xml:space="preserve"> </w:t>
+      </w:r>
+      <w:r>
+        <w:t xml:space="preserve">Estos mecanismos tienen que ser capaces de </w:t>
+      </w:r>
+      <w:r>
+        <w:t>darn</w:t>
+      </w:r>
+      <w:r>
+        <w:t>os imágenes de</w:t>
+      </w:r>
+      <w:r>
+        <w:t xml:space="preserve"> calidad</w:t>
+      </w:r>
+      <w:r>
+        <w:t xml:space="preserve"> para</w:t>
+      </w:r>
+      <w:r>
+        <w:t xml:space="preserve"> </w:t>
+      </w:r>
+      <w:r>
         <w:lastRenderedPageBreak/>
-        <w:t>En el caso de nuestro producto,</w:t>
+        <w:t xml:space="preserve">el análisis de estas, ya que </w:t>
+      </w:r>
+      <w:r>
+        <w:t xml:space="preserve">un mal contraste o </w:t>
+      </w:r>
+      <w:r>
+        <w:t>una imagen pixelada</w:t>
       </w:r>
       <w:r>
         <w:t xml:space="preserve"> </w:t>
       </w:r>
       <w:r>
-        <w:t>está</w:t>
-      </w:r>
-      <w:r>
-        <w:t xml:space="preserve"> dest</w:t>
-      </w:r>
-      <w:r>
-        <w:t>inado a</w:t>
-      </w:r>
-      <w:r>
-        <w:t xml:space="preserve"> su uso junto con otros productos, </w:t>
-      </w:r>
-      <w:r>
-        <w:t>por ello</w:t>
-      </w:r>
-      <w:r>
-        <w:t>, es fundamental tener en cuenta cierta información para garantizar una combinación segura y evitar posibles restricciones.</w:t>
-      </w:r>
-    </w:p>
-    <w:p>
-      <w:r>
-        <w:t xml:space="preserve">El principal </w:t>
-      </w:r>
-      <w:r>
-        <w:t>producto</w:t>
+        <w:t>puede</w:t>
+      </w:r>
+      <w:r>
+        <w:t>n</w:t>
+      </w:r>
+      <w:r>
+        <w:t xml:space="preserve"> interferir en el result</w:t>
+      </w:r>
+      <w:r>
+        <w:t>ado</w:t>
+      </w:r>
+      <w:r>
+        <w:t>.</w:t>
+      </w:r>
+    </w:p>
+    <w:p>
+      <w:pPr>
+        <w:rPr>
+          <w:b/>
+        </w:rPr>
+      </w:pPr>
+      <w:r>
+        <w:rPr>
+          <w:b/>
+        </w:rPr>
+        <w:t>— información sobre las restricciones conocidas a las combinaciones de productos y equipos;</w:t>
+      </w:r>
+    </w:p>
+    <w:p>
+      <w:r>
+        <w:t xml:space="preserve">No se contemplan restricciones conocidas a </w:t>
+      </w:r>
+      <w:r>
+        <w:t>las combinaciones</w:t>
       </w:r>
       <w:r>
         <w:t xml:space="preserve"> </w:t>
       </w:r>
       <w:r>
-        <w:t>para</w:t>
-      </w:r>
-      <w:r>
-        <w:t xml:space="preserve"> usa</w:t>
-      </w:r>
-      <w:r>
-        <w:t xml:space="preserve">rse en conjunto </w:t>
-      </w:r>
-      <w:r>
-        <w:t>con nuestro producto</w:t>
-      </w:r>
-      <w:r>
-        <w:t xml:space="preserve"> es el</w:t>
-      </w:r>
-      <w:r>
-        <w:t xml:space="preserve"> ordenador en el cual GlaucoTech va a ser </w:t>
-      </w:r>
-      <w:r>
-        <w:t>instalado y utilizado</w:t>
-      </w:r>
-      <w:r>
-        <w:t xml:space="preserve">. </w:t>
-      </w:r>
-      <w:r>
-        <w:t xml:space="preserve">Es </w:t>
-      </w:r>
-      <w:r>
-        <w:t xml:space="preserve">imprescindible que </w:t>
-      </w:r>
-      <w:r>
-        <w:t xml:space="preserve">este, tenga las características </w:t>
-      </w:r>
-      <w:r>
-        <w:t xml:space="preserve">necesarias para que </w:t>
-      </w:r>
-      <w:r>
-        <w:t xml:space="preserve">el software </w:t>
-      </w:r>
-      <w:r>
-        <w:t xml:space="preserve">funcione </w:t>
-      </w:r>
-      <w:r>
-        <w:t>correctamente</w:t>
-      </w:r>
-      <w:r>
-        <w:t xml:space="preserve">, como una buena tarjeta gráfica y </w:t>
-      </w:r>
-      <w:r>
-        <w:t>un procesador</w:t>
-      </w:r>
-      <w:r>
-        <w:t xml:space="preserve"> </w:t>
-      </w:r>
-      <w:r>
-        <w:t xml:space="preserve">óptimo, además de un </w:t>
-      </w:r>
-      <w:r>
-        <w:t xml:space="preserve">buen </w:t>
-      </w:r>
-      <w:r>
-        <w:t>espacio de almacenamiento libre</w:t>
-      </w:r>
-      <w:r>
-        <w:t>.</w:t>
-      </w:r>
-      <w:r>
-        <w:t xml:space="preserve"> </w:t>
-      </w:r>
-    </w:p>
-    <w:p>
-      <w:pPr>
-        <w:rPr>
-          <w:b/>
-        </w:rPr>
-      </w:pPr>
-      <w:r>
-        <w:t xml:space="preserve">Por otro lado, </w:t>
-      </w:r>
-      <w:r>
-        <w:t xml:space="preserve">para </w:t>
-      </w:r>
-      <w:r>
-        <w:t xml:space="preserve">la obtención de </w:t>
-      </w:r>
-      <w:r>
-        <w:t xml:space="preserve">imágenes, es necesario el uso </w:t>
-      </w:r>
-      <w:r>
-        <w:t xml:space="preserve">de </w:t>
-      </w:r>
-      <w:r>
-        <w:t xml:space="preserve">mecanismos </w:t>
-      </w:r>
-      <w:r>
-        <w:t xml:space="preserve">capaces de obtener imágenes de la cavidad interna del ojo, como una </w:t>
-      </w:r>
-      <w:proofErr w:type="spellStart"/>
-      <w:r>
-        <w:t>r</w:t>
-      </w:r>
-      <w:r>
-        <w:t>etinografía</w:t>
-      </w:r>
-      <w:proofErr w:type="spellEnd"/>
-      <w:r>
-        <w:t xml:space="preserve"> o una oftalmoscopia.</w:t>
-      </w:r>
-      <w:r>
-        <w:t xml:space="preserve"> </w:t>
-      </w:r>
-      <w:r>
-        <w:t xml:space="preserve">Estos mecanismos tienen que ser capaces de </w:t>
-      </w:r>
-      <w:r>
-        <w:t>darn</w:t>
-      </w:r>
-      <w:r>
-        <w:t>os imágenes de</w:t>
-      </w:r>
-      <w:r>
-        <w:t xml:space="preserve"> calidad</w:t>
-      </w:r>
-      <w:r>
-        <w:t xml:space="preserve"> para</w:t>
-      </w:r>
-      <w:r>
-        <w:t xml:space="preserve"> el análisis de estas, ya que </w:t>
-      </w:r>
-      <w:r>
-        <w:t xml:space="preserve">un mal contraste o </w:t>
-      </w:r>
-      <w:r>
-        <w:t>una imagen pixelada</w:t>
-      </w:r>
-      <w:r>
-        <w:t xml:space="preserve"> </w:t>
-      </w:r>
-      <w:r>
-        <w:t>puede</w:t>
-      </w:r>
-      <w:r>
-        <w:t>n</w:t>
-      </w:r>
-      <w:r>
-        <w:t xml:space="preserve"> interferir en el result</w:t>
-      </w:r>
-      <w:r>
-        <w:t>ado</w:t>
-      </w:r>
-      <w:r>
-        <w:t>.</w:t>
-      </w:r>
-    </w:p>
-    <w:p>
-      <w:pPr>
-        <w:rPr>
-          <w:b/>
-        </w:rPr>
-      </w:pPr>
-      <w:r>
-        <w:rPr>
-          <w:b/>
-        </w:rPr>
-        <w:t>— información sobre las restricciones conocidas a las combinaciones de productos y equipos;</w:t>
-      </w:r>
-    </w:p>
-    <w:p>
-      <w:r>
-        <w:t xml:space="preserve">No se contemplan restricciones conocidas a </w:t>
-      </w:r>
-      <w:r>
-        <w:t>las combinaciones</w:t>
-      </w:r>
-      <w:r>
-        <w:t xml:space="preserve"> </w:t>
-      </w:r>
-      <w:r>
         <w:t xml:space="preserve">entre nuestro producto y los demás productos </w:t>
       </w:r>
       <w:r>
@@ -10254,7 +10249,6 @@
         <w:t>analizarlas.</w:t>
       </w:r>
     </w:p>
-    <w:p/>
     <w:p>
       <w:pPr>
         <w:pStyle w:val="Ttulo4"/>
@@ -10264,13 +10258,13 @@
         </w:numPr>
         <w:ind w:left="360"/>
       </w:pPr>
-      <w:bookmarkStart w:id="120" w:name="_Toc165885887"/>
-      <w:bookmarkStart w:id="121" w:name="_Toc166742840"/>
+      <w:bookmarkStart w:id="114" w:name="_Toc165885887"/>
+      <w:bookmarkStart w:id="115" w:name="_Toc167697743"/>
       <w:r>
         <w:t>Si el producto emite radiaciones con fines médicos:</w:t>
       </w:r>
-      <w:bookmarkEnd w:id="120"/>
-      <w:bookmarkEnd w:id="121"/>
+      <w:bookmarkEnd w:id="114"/>
+      <w:bookmarkEnd w:id="115"/>
       <w:r>
         <w:t xml:space="preserve">  </w:t>
       </w:r>
@@ -10283,7 +10277,6 @@
         <w:t>Este producto no emite ningún tipo de radiación por lo que no procede.</w:t>
       </w:r>
     </w:p>
-    <w:p/>
     <w:p>
       <w:pPr>
         <w:pStyle w:val="Ttulo4"/>
@@ -10293,13 +10286,13 @@
         </w:numPr>
         <w:ind w:left="360"/>
       </w:pPr>
-      <w:bookmarkStart w:id="122" w:name="_Toc165885888"/>
-      <w:bookmarkStart w:id="123" w:name="_Toc166742841"/>
+      <w:bookmarkStart w:id="116" w:name="_Toc165885888"/>
+      <w:bookmarkStart w:id="117" w:name="_Toc167697744"/>
       <w:r>
         <w:t>Información que permita al usuario y/o al paciente estar informado sobre las advertencias, precauciones, contraindicaciones, medidas a adoptar y limitaciones de uso del producto. Tal información permitirá al usuario informar, si procede, al paciente sobre las advertencias, precauciones, contraindicaciones, medidas que deban adoptarse y limitaciones de uso del producto. La información incluirá, en su caso:</w:t>
       </w:r>
-      <w:bookmarkEnd w:id="122"/>
-      <w:bookmarkEnd w:id="123"/>
+      <w:bookmarkEnd w:id="116"/>
+      <w:bookmarkEnd w:id="117"/>
       <w:r>
         <w:t xml:space="preserve">  </w:t>
       </w:r>
@@ -10376,57 +10369,50 @@
           <w:b/>
           <w:bCs/>
         </w:rPr>
-        <w:t xml:space="preserve">— advertencias, precauciones o medidas que adoptar frente a la exposición a influencias externas o condiciones ambientales razonablemente previsibles, como campos </w:t>
-      </w:r>
-      <w:r>
+        <w:t xml:space="preserve">— advertencias, precauciones o medidas que adoptar frente a la exposición a influencias externas o condiciones ambientales razonablemente previsibles, como campos magnéticos, efectos eléctricos y electromagnéticos externos, descargas electrostáticas, radiaciones asociadas a procedimientos diagnósticos o terapéuticos, presión, humedad o temperatura; </w:t>
+      </w:r>
+    </w:p>
+    <w:p>
+      <w:r>
+        <w:t xml:space="preserve">Este tipo de </w:t>
+      </w:r>
+      <w:r>
+        <w:t xml:space="preserve">interferencias solo causarían problemas </w:t>
+      </w:r>
+      <w:r>
+        <w:t xml:space="preserve">en el caso de hacer fallar el producto que </w:t>
+      </w:r>
+      <w:r>
+        <w:t xml:space="preserve">cargue la aplicación. </w:t>
+      </w:r>
+      <w:r>
+        <w:t xml:space="preserve">En el caso de la aplicación no debería de causar </w:t>
+      </w:r>
+      <w:r>
+        <w:t xml:space="preserve">fallos este tipo de </w:t>
+      </w:r>
+      <w:r>
+        <w:t>interferencias.</w:t>
+      </w:r>
+    </w:p>
+    <w:p>
+      <w:pPr>
         <w:rPr>
           <w:b/>
           <w:bCs/>
         </w:rPr>
-        <w:lastRenderedPageBreak/>
-        <w:t xml:space="preserve">magnéticos, efectos eléctricos y electromagnéticos externos, descargas electrostáticas, radiaciones asociadas a procedimientos diagnósticos o terapéuticos, presión, humedad o temperatura; </w:t>
-      </w:r>
-    </w:p>
-    <w:p>
-      <w:r>
-        <w:t xml:space="preserve">Este tipo de </w:t>
-      </w:r>
-      <w:r>
-        <w:t xml:space="preserve">interferencias solo causarían problemas </w:t>
-      </w:r>
-      <w:r>
-        <w:t xml:space="preserve">en el caso de hacer fallar el producto que </w:t>
-      </w:r>
-      <w:r>
-        <w:t xml:space="preserve">cargue la aplicación. </w:t>
-      </w:r>
-      <w:r>
-        <w:t xml:space="preserve">En el caso de la aplicación no debería de causar </w:t>
-      </w:r>
-      <w:r>
-        <w:t xml:space="preserve">fallos este tipo de </w:t>
-      </w:r>
-      <w:r>
-        <w:t>interferencias.</w:t>
-      </w:r>
-    </w:p>
-    <w:p>
-      <w:pPr>
+      </w:pPr>
+      <w:r>
         <w:rPr>
           <w:b/>
           <w:bCs/>
         </w:rPr>
-      </w:pPr>
-      <w:r>
-        <w:rPr>
-          <w:b/>
-          <w:bCs/>
-        </w:rPr>
         <w:t xml:space="preserve">— advertencias, precauciones o medidas que adoptar en lo que respecta a los riesgos de interferencia debidos a la presencia razonablemente previsible del producto en determinadas investigaciones diagnósticas, evaluaciones o tratamientos terapéuticos u otros procedimientos, tales como interferencias electromagnéticas emitidas por el producto que afecten a otros equipos; </w:t>
       </w:r>
     </w:p>
     <w:p>
       <w:r>
+        <w:lastRenderedPageBreak/>
         <w:t xml:space="preserve">En el caso de que </w:t>
       </w:r>
       <w:r>
@@ -10526,13 +10512,13 @@
         </w:numPr>
         <w:ind w:left="360"/>
       </w:pPr>
-      <w:bookmarkStart w:id="124" w:name="_Toc165885889"/>
-      <w:bookmarkStart w:id="125" w:name="_Toc166742842"/>
+      <w:bookmarkStart w:id="118" w:name="_Toc165885889"/>
+      <w:bookmarkStart w:id="119" w:name="_Toc167697745"/>
       <w:r>
         <w:t>Tratándose de productos que estén compuestos por sustancias o por combinaciones de sustancias destinados a su introducción en el cuerpo humano y que sean absorbidos por el cuerpo humano o se dispersen localmente en él, advertencias y precauciones, en su caso, en relación con el perfil general de interacción del producto y sus productos de metabolismo con otros productos, medicamentos y demás sustancias, así como contraindicaciones, efectos secundarios indeseables y riesgos relacionados con las sobredosis;</w:t>
       </w:r>
-      <w:bookmarkEnd w:id="124"/>
-      <w:bookmarkEnd w:id="125"/>
+      <w:bookmarkEnd w:id="118"/>
+      <w:bookmarkEnd w:id="119"/>
       <w:r>
         <w:t xml:space="preserve">  </w:t>
       </w:r>
@@ -10554,8 +10540,8 @@
         <w:t xml:space="preserve"> a ser introducido en el cuerpo. </w:t>
       </w:r>
     </w:p>
-    <w:bookmarkStart w:id="126" w:name="_Toc165885890"/>
-    <w:bookmarkStart w:id="127" w:name="_Toc166742843"/>
+    <w:bookmarkStart w:id="120" w:name="_Toc165885890"/>
+    <w:bookmarkStart w:id="121" w:name="_Toc167697746"/>
     <w:p>
       <w:pPr>
         <w:pStyle w:val="Ttulo4"/>
@@ -10569,7 +10555,6 @@
         <w:rPr>
           <w:noProof/>
         </w:rPr>
-        <w:lastRenderedPageBreak/>
         <mc:AlternateContent>
           <mc:Choice Requires="wpg">
             <w:drawing>
@@ -10674,8 +10659,8 @@
       <w:r>
         <w:t>Tratándose de productos implantables, la información cualitativa y cuantitativa general sobre los materiales y las sustancias a las que pueden estar expuestos los pacientes;</w:t>
       </w:r>
-      <w:bookmarkEnd w:id="126"/>
-      <w:bookmarkEnd w:id="127"/>
+      <w:bookmarkEnd w:id="120"/>
+      <w:bookmarkEnd w:id="121"/>
       <w:r>
         <w:t xml:space="preserve"> </w:t>
       </w:r>
@@ -10694,13 +10679,13 @@
         </w:numPr>
         <w:ind w:left="360"/>
       </w:pPr>
-      <w:bookmarkStart w:id="128" w:name="_Toc165885891"/>
-      <w:bookmarkStart w:id="129" w:name="_Toc166742844"/>
+      <w:bookmarkStart w:id="122" w:name="_Toc165885891"/>
+      <w:bookmarkStart w:id="123" w:name="_Toc167697747"/>
       <w:r>
         <w:t>Advertencias o precauciones que deben tomarse para facilitar la eliminación segura del producto, sus accesorios y los consumibles que hayan sido utilizados con él. Esta información incluirá, en su caso:</w:t>
       </w:r>
-      <w:bookmarkEnd w:id="128"/>
-      <w:bookmarkEnd w:id="129"/>
+      <w:bookmarkEnd w:id="122"/>
+      <w:bookmarkEnd w:id="123"/>
       <w:r>
         <w:t xml:space="preserve">  </w:t>
       </w:r>
@@ -10779,6 +10764,7 @@
         <w:rPr>
           <w:b/>
         </w:rPr>
+        <w:lastRenderedPageBreak/>
         <w:t xml:space="preserve">— peligros físicos, tales como objetos cortantes; </w:t>
       </w:r>
     </w:p>
@@ -10903,13 +10889,13 @@
         </w:numPr>
         <w:ind w:left="360"/>
       </w:pPr>
-      <w:bookmarkStart w:id="130" w:name="_Toc165885892"/>
-      <w:bookmarkStart w:id="131" w:name="_Toc166742845"/>
+      <w:bookmarkStart w:id="124" w:name="_Toc165885892"/>
+      <w:bookmarkStart w:id="125" w:name="_Toc167697748"/>
       <w:r>
         <w:t>En relación con los productos destinados a su uso por profanos, las circunstancias en las que el usuario debe consultar a un profesional de la salud;</w:t>
       </w:r>
-      <w:bookmarkEnd w:id="130"/>
-      <w:bookmarkEnd w:id="131"/>
+      <w:bookmarkEnd w:id="124"/>
+      <w:bookmarkEnd w:id="125"/>
       <w:r>
         <w:t xml:space="preserve">  </w:t>
       </w:r>
@@ -10934,13 +10920,13 @@
         </w:numPr>
         <w:ind w:left="360"/>
       </w:pPr>
-      <w:bookmarkStart w:id="132" w:name="_Toc165885893"/>
-      <w:bookmarkStart w:id="133" w:name="_Toc166742846"/>
+      <w:bookmarkStart w:id="126" w:name="_Toc165885893"/>
+      <w:bookmarkStart w:id="127" w:name="_Toc167697749"/>
       <w:r>
         <w:t>En relación con los productos regulados por el presente Reglamento en virtud del artículo 1, apartado 2, información relativa a la ausencia de beneficio clínico y los riesgos relacionados con el uso del producto;</w:t>
       </w:r>
-      <w:bookmarkEnd w:id="132"/>
-      <w:bookmarkEnd w:id="133"/>
+      <w:bookmarkEnd w:id="126"/>
+      <w:bookmarkEnd w:id="127"/>
       <w:r>
         <w:t xml:space="preserve">  </w:t>
       </w:r>
@@ -10962,14 +10948,13 @@
         </w:numPr>
         <w:ind w:left="360"/>
       </w:pPr>
-      <w:bookmarkStart w:id="134" w:name="_Toc165885894"/>
-      <w:bookmarkStart w:id="135" w:name="_Toc166742847"/>
-      <w:r>
-        <w:lastRenderedPageBreak/>
+      <w:bookmarkStart w:id="128" w:name="_Toc165885894"/>
+      <w:bookmarkStart w:id="129" w:name="_Toc167697750"/>
+      <w:r>
         <w:t>Fecha de publicación de las instrucciones de uso o, si han sido revisadas, fecha de publicación e identificador de la última revisión;</w:t>
       </w:r>
-      <w:bookmarkEnd w:id="134"/>
-      <w:bookmarkEnd w:id="135"/>
+      <w:bookmarkEnd w:id="128"/>
+      <w:bookmarkEnd w:id="129"/>
       <w:r>
         <w:t xml:space="preserve">  </w:t>
       </w:r>
@@ -10993,7 +10978,6 @@
         <w:t>B15</w:t>
       </w:r>
     </w:p>
-    <w:p/>
     <w:p>
       <w:pPr>
         <w:pStyle w:val="Ttulo4"/>
@@ -11003,13 +10987,13 @@
         </w:numPr>
         <w:ind w:left="360"/>
       </w:pPr>
-      <w:bookmarkStart w:id="136" w:name="_Toc165885895"/>
-      <w:bookmarkStart w:id="137" w:name="_Toc166742848"/>
+      <w:bookmarkStart w:id="130" w:name="_Toc165885895"/>
+      <w:bookmarkStart w:id="131" w:name="_Toc167697751"/>
       <w:r>
         <w:t>Un aviso destinado al usuario o al paciente de que cualquier incidente grave relacionado con el producto debe comunicarse al fabricante y a la autoridad competente del Estado miembro en el que estén establecidos el usuario y/o el paciente;</w:t>
       </w:r>
-      <w:bookmarkEnd w:id="136"/>
-      <w:bookmarkEnd w:id="137"/>
+      <w:bookmarkEnd w:id="130"/>
+      <w:bookmarkEnd w:id="131"/>
       <w:r>
         <w:t xml:space="preserve">  </w:t>
       </w:r>
@@ -11047,23 +11031,6 @@
         <w:ind w:right="0" w:firstLine="0"/>
       </w:pPr>
     </w:p>
-    <w:p>
-      <w:pPr>
-        <w:spacing w:after="79" w:line="259" w:lineRule="auto"/>
-        <w:ind w:right="0" w:firstLine="0"/>
-      </w:pPr>
-    </w:p>
-    <w:p>
-      <w:pPr>
-        <w:ind w:firstLine="0"/>
-      </w:pPr>
-    </w:p>
-    <w:p>
-      <w:pPr>
-        <w:ind w:firstLine="0"/>
-      </w:pPr>
-    </w:p>
-    <w:p/>
     <w:p>
       <w:pPr>
         <w:tabs>
@@ -17444,7 +17411,7 @@
     <w:uiPriority w:val="9"/>
     <w:unhideWhenUsed/>
     <w:qFormat/>
-    <w:rsid w:val="00BA3655"/>
+    <w:rsid w:val="00FB6F27"/>
     <w:pPr>
       <w:keepNext/>
       <w:keepLines/>
@@ -17452,7 +17419,7 @@
       <w:outlineLvl w:val="2"/>
     </w:pPr>
     <w:rPr>
-      <w:rFonts w:asciiTheme="majorHAnsi" w:eastAsiaTheme="majorEastAsia" w:hAnsiTheme="majorHAnsi" w:cstheme="majorBidi"/>
+      <w:rFonts w:eastAsiaTheme="majorEastAsia" w:cstheme="majorBidi"/>
       <w:b/>
       <w:color w:val="0F4761" w:themeColor="accent1" w:themeShade="BF"/>
       <w:sz w:val="24"/>
@@ -17654,9 +17621,9 @@
     <w:basedOn w:val="Fuentedeprrafopredeter"/>
     <w:link w:val="Ttulo3"/>
     <w:uiPriority w:val="9"/>
-    <w:rsid w:val="00BA3655"/>
+    <w:rsid w:val="00FB6F27"/>
     <w:rPr>
-      <w:rFonts w:asciiTheme="majorHAnsi" w:eastAsiaTheme="majorEastAsia" w:hAnsiTheme="majorHAnsi" w:cstheme="majorBidi"/>
+      <w:rFonts w:ascii="Calibri" w:eastAsiaTheme="majorEastAsia" w:hAnsi="Calibri" w:cstheme="majorBidi"/>
       <w:b/>
       <w:color w:val="0F4761" w:themeColor="accent1" w:themeShade="BF"/>
       <w:sz w:val="24"/>
@@ -18727,7 +18694,12 @@
 </file>
 
 <file path=customXml/item2.xml><?xml version="1.0" encoding="utf-8"?>
-<b:Sources xmlns:b="http://schemas.openxmlformats.org/officeDocument/2006/bibliography" xmlns="http://schemas.openxmlformats.org/officeDocument/2006/bibliography" SelectedStyle="\APASixthEditionOfficeOnline.xsl" StyleName="APA" Version="6"/>
+<?mso-contentType ?>
+<FormTemplates xmlns="http://schemas.microsoft.com/sharepoint/v3/contenttype/forms">
+  <Display>DocumentLibraryForm</Display>
+  <Edit>DocumentLibraryForm</Edit>
+  <New>DocumentLibraryForm</New>
+</FormTemplates>
 </file>
 
 <file path=customXml/item3.xml><?xml version="1.0" encoding="utf-8"?>
@@ -18739,12 +18711,7 @@
 </file>
 
 <file path=customXml/item4.xml><?xml version="1.0" encoding="utf-8"?>
-<?mso-contentType ?>
-<FormTemplates xmlns="http://schemas.microsoft.com/sharepoint/v3/contenttype/forms">
-  <Display>DocumentLibraryForm</Display>
-  <Edit>DocumentLibraryForm</Edit>
-  <New>DocumentLibraryForm</New>
-</FormTemplates>
+<b:Sources xmlns:b="http://schemas.openxmlformats.org/officeDocument/2006/bibliography" xmlns="http://schemas.openxmlformats.org/officeDocument/2006/bibliography" SelectedStyle="\APASixthEditionOfficeOnline.xsl" StyleName="APA" Version="6"/>
 </file>
 
 <file path=customXml/itemProps1.xml><?xml version="1.0" encoding="utf-8"?>
@@ -18767,9 +18734,9 @@
 </file>
 
 <file path=customXml/itemProps2.xml><?xml version="1.0" encoding="utf-8"?>
-<ds:datastoreItem xmlns:ds="http://schemas.openxmlformats.org/officeDocument/2006/customXml" ds:itemID="{1CFCDEE0-8F55-4773-A486-491BCC821E1D}">
+<ds:datastoreItem xmlns:ds="http://schemas.openxmlformats.org/officeDocument/2006/customXml" ds:itemID="{C0BA770C-08F8-4AA7-95B5-D630D4703C7D}">
   <ds:schemaRefs>
-    <ds:schemaRef ds:uri="http://schemas.openxmlformats.org/officeDocument/2006/bibliography"/>
+    <ds:schemaRef ds:uri="http://schemas.microsoft.com/sharepoint/v3/contenttype/forms"/>
   </ds:schemaRefs>
 </ds:datastoreItem>
 </file>
@@ -18785,9 +18752,9 @@
 </file>
 
 <file path=customXml/itemProps4.xml><?xml version="1.0" encoding="utf-8"?>
-<ds:datastoreItem xmlns:ds="http://schemas.openxmlformats.org/officeDocument/2006/customXml" ds:itemID="{C0BA770C-08F8-4AA7-95B5-D630D4703C7D}">
+<ds:datastoreItem xmlns:ds="http://schemas.openxmlformats.org/officeDocument/2006/customXml" ds:itemID="{1CFCDEE0-8F55-4773-A486-491BCC821E1D}">
   <ds:schemaRefs>
-    <ds:schemaRef ds:uri="http://schemas.microsoft.com/sharepoint/v3/contenttype/forms"/>
+    <ds:schemaRef ds:uri="http://schemas.openxmlformats.org/officeDocument/2006/bibliography"/>
   </ds:schemaRefs>
 </ds:datastoreItem>
 </file>
--- a/Cert/2.Información Facilitada por el Fabricante_GalucoTech.docx
+++ b/Cert/2.Información Facilitada por el Fabricante_GalucoTech.docx
@@ -6735,11 +6735,9 @@
       <w:r>
         <w:t xml:space="preserve">los documentos de </w:t>
       </w:r>
-      <w:proofErr w:type="spellStart"/>
-      <w:r>
-        <w:t>MatLab</w:t>
-      </w:r>
-      <w:proofErr w:type="spellEnd"/>
+      <w:r>
+        <w:t>MATLAB</w:t>
+      </w:r>
       <w:r>
         <w:t xml:space="preserve"> necesarios</w:t>
       </w:r>
@@ -6787,15 +6785,7 @@
         <w:ind w:left="-15" w:right="0" w:firstLine="0"/>
       </w:pPr>
       <w:r>
-        <w:t xml:space="preserve">El punto 10.4.5 dictamina el etiquetado cuando los productos o partes de </w:t>
-      </w:r>
-      <w:proofErr w:type="gramStart"/>
-      <w:r>
-        <w:t>los mismos</w:t>
-      </w:r>
-      <w:proofErr w:type="gramEnd"/>
-      <w:r>
-        <w:t xml:space="preserve"> o los materiales utilizados en ellos a que se refiere la sección 10.4.1 contengan sustancias mencionadas en las letras a) o b) de dicha sección en una concentración superior al 0,1 % en peso/peso (p/p), la presencia de dichas sustancias irá etiquetada en el propio producto y/o en el embalaje unitario o, en su caso, en el embalaje de venta, con la lista de dichas sustancias. Cuando </w:t>
+        <w:t xml:space="preserve">El punto 10.4.5 dictamina el etiquetado cuando los productos o partes de los mismos o los materiales utilizados en ellos a que se refiere la sección 10.4.1 contengan sustancias mencionadas en las letras a) o b) de dicha sección en una concentración superior al 0,1 % en peso/peso (p/p), la presencia de dichas sustancias irá etiquetada en el propio producto y/o en el embalaje unitario o, en su caso, en el embalaje de venta, con la lista de dichas sustancias. Cuando </w:t>
       </w:r>
     </w:p>
     <w:p>
@@ -8114,18 +8104,13 @@
       <w:bookmarkStart w:id="72" w:name="_Toc167697723"/>
       <w:r>
         <w:lastRenderedPageBreak/>
-        <w:t xml:space="preserve">Una indicación inequívoca de la fecha límite para la utilización o implantación del producto con seguridad, expresada al menos en términos de año y mes, </w:t>
-      </w:r>
-      <w:proofErr w:type="gramStart"/>
-      <w:r>
-        <w:t xml:space="preserve">y  </w:t>
+        <w:t xml:space="preserve">Una indicación inequívoca de la fecha límite para la utilización o implantación del producto con seguridad, expresada al menos en términos de año y mes, y  </w:t>
       </w:r>
       <w:r>
         <w:t>día</w:t>
       </w:r>
       <w:bookmarkEnd w:id="71"/>
       <w:bookmarkEnd w:id="72"/>
-      <w:proofErr w:type="gramEnd"/>
     </w:p>
     <w:p>
       <w:r>
@@ -9304,7 +9289,26 @@
         <w:t xml:space="preserve">  </w:t>
       </w:r>
     </w:p>
-    <w:p/>
+    <w:p>
+      <w:r>
+        <w:t>El producto opera como una solución integral para el análisis y la detección temprana de glaucoma en imágenes oftalmológicas. Su funcionamiento se basa en la aplicación de técnicas avanzadas de procesamiento de imágenes y aprendizaje automático para proporcionar una evaluación precisa y eficiente de las imágenes capturadas.</w:t>
+      </w:r>
+    </w:p>
+    <w:p>
+      <w:r>
+        <w:t>En términos generales, el producto recibe como entrada imágenes oftalmológicas y pasa por una serie de etapas para su análisis. En primer lugar, evalúa la calidad de las imágenes, identificando aquellas que son óptimas para el análisis posterior. Luego, selecciona las áreas relevantes de interés en las imágenes y las segmenta para un análisis más detallado del disco y la copa óptica.</w:t>
+      </w:r>
+    </w:p>
+    <w:p>
+      <w:r>
+        <w:t>Una vez identificadas las áreas de interés, el producto extrae una serie de características morfológicas y de textura clave de las imágenes. Estas características se utilizan como entrada para un modelo de aprendizaje automático previamente entrenado, que evalúa la presencia de glaucoma en las imágenes analizadas.</w:t>
+      </w:r>
+    </w:p>
+    <w:p>
+      <w:r>
+        <w:t>Finalmente, el producto proporciona resultados precisos y detallados sobre la presencia de glaucoma en las imágenes, lo que permite a los profesionales de la salud tomar decisiones informadas sobre el diagnóstico y el tratamiento de la enfermedad.</w:t>
+      </w:r>
+    </w:p>
     <w:p>
       <w:pPr>
         <w:pStyle w:val="Ttulo4"/>
@@ -9399,6 +9403,7 @@
     </w:p>
     <w:p>
       <w:r>
+        <w:lastRenderedPageBreak/>
         <w:t xml:space="preserve">En el caso de ser un falso positivo, </w:t>
       </w:r>
       <w:r>
@@ -9449,7 +9454,59 @@
         <w:t xml:space="preserve">  </w:t>
       </w:r>
     </w:p>
-    <w:p/>
+    <w:p>
+      <w:r>
+        <w:t>Las especificaciones necesarias para utilizar el producto de forma adecuada incluyen:</w:t>
+      </w:r>
+    </w:p>
+    <w:p>
+      <w:pPr>
+        <w:pStyle w:val="Prrafodelista"/>
+        <w:numPr>
+          <w:ilvl w:val="0"/>
+          <w:numId w:val="32"/>
+        </w:numPr>
+      </w:pPr>
+      <w:r>
+        <w:t>V</w:t>
+      </w:r>
+      <w:r>
+        <w:t>erificar que su sistema cumpla con los requisitos mínimos de hardware y software para ejecutar el producto de manera óptima.</w:t>
+      </w:r>
+    </w:p>
+    <w:p>
+      <w:pPr>
+        <w:pStyle w:val="Prrafodelista"/>
+        <w:numPr>
+          <w:ilvl w:val="0"/>
+          <w:numId w:val="32"/>
+        </w:numPr>
+      </w:pPr>
+      <w:r>
+        <w:t>Se debe proporcionar imágenes oftalmológicas de alta calidad como entrada al producto. Estas imágenes deben cumplir con ciertos estándares de resolución y formato para garantizar resultados precisos en el análisis.</w:t>
+      </w:r>
+    </w:p>
+    <w:p>
+      <w:pPr>
+        <w:pStyle w:val="Prrafodelista"/>
+        <w:numPr>
+          <w:ilvl w:val="0"/>
+          <w:numId w:val="32"/>
+        </w:numPr>
+      </w:pPr>
+      <w:r>
+        <w:t>D</w:t>
+      </w:r>
+      <w:r>
+        <w:t xml:space="preserve">ebe ser consciente </w:t>
+      </w:r>
+      <w:r>
+        <w:t xml:space="preserve">que el grado de precisión de la detección llega a un máximo del 70%. Es por ello que debe comprender </w:t>
+      </w:r>
+      <w:r>
+        <w:t>limitaciones del producto y la necesidad de confirmación adicional por parte de un profesional de la salud.</w:t>
+      </w:r>
+    </w:p>
     <w:p>
       <w:pPr>
         <w:pStyle w:val="Ttulo4"/>
@@ -9478,15 +9535,7 @@
         <w:t xml:space="preserve">en la primera instalación o en el caso de haber una actualización del </w:t>
       </w:r>
       <w:r>
-        <w:t xml:space="preserve">software. En este se comprobará la instalación y se hará </w:t>
-      </w:r>
-      <w:proofErr w:type="gramStart"/>
-      <w:r>
-        <w:t>un test</w:t>
-      </w:r>
-      <w:proofErr w:type="gramEnd"/>
-      <w:r>
-        <w:t xml:space="preserve"> con imágenes cuyo diagnóstico se sabe para ver que esté todo correcto.</w:t>
+        <w:t>software. En este se comprobará la instalación y se hará un test con imágenes cuyo diagnóstico se sabe para ver que esté todo correcto.</w:t>
       </w:r>
     </w:p>
     <w:p>
@@ -9866,7 +9915,6 @@
       <w:bookmarkStart w:id="106" w:name="_Toc165885883"/>
       <w:bookmarkStart w:id="107" w:name="_Toc167697739"/>
       <w:r>
-        <w:lastRenderedPageBreak/>
         <w:t xml:space="preserve">Si el producto es reutilizable, información sobre los procedimientos apropiados que permitan su reutilización, incluida la limpieza, desinfección, embalaje y, en su caso, el método validado de </w:t>
       </w:r>
       <w:proofErr w:type="spellStart"/>
@@ -9924,6 +9972,7 @@
       <w:bookmarkStart w:id="108" w:name="_Toc165885884"/>
       <w:bookmarkStart w:id="109" w:name="_Toc167697740"/>
       <w:r>
+        <w:lastRenderedPageBreak/>
         <w:t>La advertencia, si procede, de que un producto sólo podrá ser utilizado de nuevo en caso de que haya sido acondicionado nuevamente bajo la responsabilidad del fabricante para cumplir los requisitos generales de seguridad y funcionamiento;</w:t>
       </w:r>
       <w:bookmarkEnd w:id="108"/>
@@ -10176,11 +10225,7 @@
         <w:t xml:space="preserve"> para</w:t>
       </w:r>
       <w:r>
-        <w:t xml:space="preserve"> </w:t>
-      </w:r>
-      <w:r>
-        <w:lastRenderedPageBreak/>
-        <w:t xml:space="preserve">el análisis de estas, ya que </w:t>
+        <w:t xml:space="preserve"> el análisis de estas, ya que </w:t>
       </w:r>
       <w:r>
         <w:t xml:space="preserve">un mal contraste o </w:t>
@@ -10289,6 +10334,7 @@
       <w:bookmarkStart w:id="116" w:name="_Toc165885888"/>
       <w:bookmarkStart w:id="117" w:name="_Toc167697744"/>
       <w:r>
+        <w:lastRenderedPageBreak/>
         <w:t>Información que permita al usuario y/o al paciente estar informado sobre las advertencias, precauciones, contraindicaciones, medidas a adoptar y limitaciones de uso del producto. Tal información permitirá al usuario informar, si procede, al paciente sobre las advertencias, precauciones, contraindicaciones, medidas que deban adoptarse y limitaciones de uso del producto. La información incluirá, en su caso:</w:t>
       </w:r>
       <w:bookmarkEnd w:id="116"/>
@@ -10323,29 +10369,13 @@
         <w:t xml:space="preserve">los </w:t>
       </w:r>
       <w:r>
-        <w:t xml:space="preserve">resultados </w:t>
-      </w:r>
-      <w:proofErr w:type="gramStart"/>
-      <w:r>
-        <w:t>del mismo</w:t>
-      </w:r>
-      <w:proofErr w:type="gramEnd"/>
-      <w:r>
-        <w:t xml:space="preserve"> han de ser desestimados de manera inmediata hasta que este sea revisado por el fabricante. Ya que puede darse el caso de pacientes a los que se les </w:t>
+        <w:t xml:space="preserve">resultados del mismo han de ser desestimados de manera inmediata hasta que este sea revisado por el fabricante. Ya que puede darse el caso de pacientes a los que se les </w:t>
       </w:r>
       <w:r>
         <w:t>dé</w:t>
       </w:r>
       <w:r>
-        <w:t xml:space="preserve"> un falso negativo y que sean asintomáticos (que son la mayoría de </w:t>
-      </w:r>
-      <w:proofErr w:type="gramStart"/>
-      <w:r>
-        <w:t>casos</w:t>
-      </w:r>
-      <w:proofErr w:type="gramEnd"/>
-      <w:r>
-        <w:t>)</w:t>
+        <w:t xml:space="preserve"> un falso negativo y que sean asintomáticos (que son la mayoría de casos)</w:t>
       </w:r>
       <w:r>
         <w:t xml:space="preserve"> por lo que </w:t>
@@ -10412,7 +10442,6 @@
     </w:p>
     <w:p>
       <w:r>
-        <w:lastRenderedPageBreak/>
         <w:t xml:space="preserve">En el caso de que </w:t>
       </w:r>
       <w:r>
@@ -10489,6 +10518,7 @@
           <w:b/>
           <w:bCs/>
         </w:rPr>
+        <w:lastRenderedPageBreak/>
         <w:t>— precauciones relacionadas con los materiales incorporados al producto que contengan o se compongan de sustancias CMR o alteradores e</w:t>
       </w:r>
     </w:p>
@@ -10764,7 +10794,6 @@
         <w:rPr>
           <w:b/>
         </w:rPr>
-        <w:lastRenderedPageBreak/>
         <w:t xml:space="preserve">— peligros físicos, tales como objetos cortantes; </w:t>
       </w:r>
     </w:p>
@@ -10892,6 +10921,7 @@
       <w:bookmarkStart w:id="124" w:name="_Toc165885892"/>
       <w:bookmarkStart w:id="125" w:name="_Toc167697748"/>
       <w:r>
+        <w:lastRenderedPageBreak/>
         <w:t>En relación con los productos destinados a su uso por profanos, las circunstancias en las que el usuario debe consultar a un profesional de la salud;</w:t>
       </w:r>
       <w:bookmarkEnd w:id="124"/>
@@ -18473,6 +18503,15 @@
 </file>
 
 <file path=customXml/item1.xml><?xml version="1.0" encoding="utf-8"?>
+<?mso-contentType ?>
+<FormTemplates xmlns="http://schemas.microsoft.com/sharepoint/v3/contenttype/forms">
+  <Display>DocumentLibraryForm</Display>
+  <Edit>DocumentLibraryForm</Edit>
+  <New>DocumentLibraryForm</New>
+</FormTemplates>
+</file>
+
+<file path=customXml/item2.xml><?xml version="1.0" encoding="utf-8"?>
 <ct:contentTypeSchema xmlns:ct="http://schemas.microsoft.com/office/2006/metadata/contentType" xmlns:ma="http://schemas.microsoft.com/office/2006/metadata/properties/metaAttributes" ct:_="" ma:_="" ma:contentTypeName="Documento" ma:contentTypeID="0x0101004CFD171F51FA73478CA9FE425E910C9D" ma:contentTypeVersion="13" ma:contentTypeDescription="Crear nuevo documento." ma:contentTypeScope="" ma:versionID="65efb9c71fa12a42015e1712bef1605a">
   <xsd:schema xmlns:xsd="http://www.w3.org/2001/XMLSchema" xmlns:xs="http://www.w3.org/2001/XMLSchema" xmlns:p="http://schemas.microsoft.com/office/2006/metadata/properties" xmlns:ns3="a60bd0ed-6c94-4ccf-b866-c76c7887cd60" xmlns:ns4="97b8de9a-07de-4d8c-840a-97ec8fb03718" targetNamespace="http://schemas.microsoft.com/office/2006/metadata/properties" ma:root="true" ma:fieldsID="f8c8a9d5849dce9e7dd468bec265966d" ns3:_="" ns4:_="">
     <xsd:import namespace="a60bd0ed-6c94-4ccf-b866-c76c7887cd60"/>
@@ -18693,16 +18732,11 @@
 </ct:contentTypeSchema>
 </file>
 
-<file path=customXml/item2.xml><?xml version="1.0" encoding="utf-8"?>
-<?mso-contentType ?>
-<FormTemplates xmlns="http://schemas.microsoft.com/sharepoint/v3/contenttype/forms">
-  <Display>DocumentLibraryForm</Display>
-  <Edit>DocumentLibraryForm</Edit>
-  <New>DocumentLibraryForm</New>
-</FormTemplates>
+<file path=customXml/item3.xml><?xml version="1.0" encoding="utf-8"?>
+<b:Sources xmlns:b="http://schemas.openxmlformats.org/officeDocument/2006/bibliography" xmlns="http://schemas.openxmlformats.org/officeDocument/2006/bibliography" SelectedStyle="\APASixthEditionOfficeOnline.xsl" StyleName="APA" Version="6"/>
 </file>
 
-<file path=customXml/item3.xml><?xml version="1.0" encoding="utf-8"?>
+<file path=customXml/item4.xml><?xml version="1.0" encoding="utf-8"?>
 <p:properties xmlns:p="http://schemas.microsoft.com/office/2006/metadata/properties" xmlns:xsi="http://www.w3.org/2001/XMLSchema-instance" xmlns:pc="http://schemas.microsoft.com/office/infopath/2007/PartnerControls">
   <documentManagement>
     <_activity xmlns="a60bd0ed-6c94-4ccf-b866-c76c7887cd60" xsi:nil="true"/>
@@ -18710,11 +18744,15 @@
 </p:properties>
 </file>
 
-<file path=customXml/item4.xml><?xml version="1.0" encoding="utf-8"?>
-<b:Sources xmlns:b="http://schemas.openxmlformats.org/officeDocument/2006/bibliography" xmlns="http://schemas.openxmlformats.org/officeDocument/2006/bibliography" SelectedStyle="\APASixthEditionOfficeOnline.xsl" StyleName="APA" Version="6"/>
+<file path=customXml/itemProps1.xml><?xml version="1.0" encoding="utf-8"?>
+<ds:datastoreItem xmlns:ds="http://schemas.openxmlformats.org/officeDocument/2006/customXml" ds:itemID="{C0BA770C-08F8-4AA7-95B5-D630D4703C7D}">
+  <ds:schemaRefs>
+    <ds:schemaRef ds:uri="http://schemas.microsoft.com/sharepoint/v3/contenttype/forms"/>
+  </ds:schemaRefs>
+</ds:datastoreItem>
 </file>
 
-<file path=customXml/itemProps1.xml><?xml version="1.0" encoding="utf-8"?>
+<file path=customXml/itemProps2.xml><?xml version="1.0" encoding="utf-8"?>
 <ds:datastoreItem xmlns:ds="http://schemas.openxmlformats.org/officeDocument/2006/customXml" ds:itemID="{2BBD2B24-53C2-4EC6-926E-C40EE8ADE354}">
   <ds:schemaRefs>
     <ds:schemaRef ds:uri="http://schemas.microsoft.com/office/2006/metadata/contentType"/>
@@ -18733,15 +18771,15 @@
 </ds:datastoreItem>
 </file>
 
-<file path=customXml/itemProps2.xml><?xml version="1.0" encoding="utf-8"?>
-<ds:datastoreItem xmlns:ds="http://schemas.openxmlformats.org/officeDocument/2006/customXml" ds:itemID="{C0BA770C-08F8-4AA7-95B5-D630D4703C7D}">
+<file path=customXml/itemProps3.xml><?xml version="1.0" encoding="utf-8"?>
+<ds:datastoreItem xmlns:ds="http://schemas.openxmlformats.org/officeDocument/2006/customXml" ds:itemID="{1CFCDEE0-8F55-4773-A486-491BCC821E1D}">
   <ds:schemaRefs>
-    <ds:schemaRef ds:uri="http://schemas.microsoft.com/sharepoint/v3/contenttype/forms"/>
+    <ds:schemaRef ds:uri="http://schemas.openxmlformats.org/officeDocument/2006/bibliography"/>
   </ds:schemaRefs>
 </ds:datastoreItem>
 </file>
 
-<file path=customXml/itemProps3.xml><?xml version="1.0" encoding="utf-8"?>
+<file path=customXml/itemProps4.xml><?xml version="1.0" encoding="utf-8"?>
 <ds:datastoreItem xmlns:ds="http://schemas.openxmlformats.org/officeDocument/2006/customXml" ds:itemID="{A6B6D36F-4EDA-44FB-BD5D-C44A90F465C6}">
   <ds:schemaRefs>
     <ds:schemaRef ds:uri="http://schemas.microsoft.com/office/2006/metadata/properties"/>
@@ -18749,12 +18787,4 @@
     <ds:schemaRef ds:uri="a60bd0ed-6c94-4ccf-b866-c76c7887cd60"/>
   </ds:schemaRefs>
 </ds:datastoreItem>
-</file>
-
-<file path=customXml/itemProps4.xml><?xml version="1.0" encoding="utf-8"?>
-<ds:datastoreItem xmlns:ds="http://schemas.openxmlformats.org/officeDocument/2006/customXml" ds:itemID="{1CFCDEE0-8F55-4773-A486-491BCC821E1D}">
-  <ds:schemaRefs>
-    <ds:schemaRef ds:uri="http://schemas.openxmlformats.org/officeDocument/2006/bibliography"/>
-  </ds:schemaRefs>
-</ds:datastoreItem>
 </file>